--- a/SCC OJT Journal.docx
+++ b/SCC OJT Journal.docx
@@ -1,6 +1,6 @@
 
 <file path=word/document.xml><?xml version="1.0" encoding="utf-8"?>
-<w:document xmlns:wpc="http://schemas.microsoft.com/office/word/2010/wordprocessingCanvas" xmlns:cx="http://schemas.microsoft.com/office/drawing/2014/chartex" xmlns:cx1="http://schemas.microsoft.com/office/drawing/2015/9/8/chartex" xmlns:cx2="http://schemas.microsoft.com/office/drawing/2015/10/21/chartex" xmlns:cx3="http://schemas.microsoft.com/office/drawing/2016/5/9/chartex" xmlns:cx4="http://schemas.microsoft.com/office/drawing/2016/5/10/chartex" xmlns:cx5="http://schemas.microsoft.com/office/drawing/2016/5/11/chartex" xmlns:cx6="http://schemas.microsoft.com/office/drawing/2016/5/12/chartex" xmlns:cx7="http://schemas.microsoft.com/office/drawing/2016/5/13/chartex" xmlns:cx8="http://schemas.microsoft.com/office/drawing/2016/5/14/chartex" xmlns:mc="http://schemas.openxmlformats.org/markup-compatibility/2006" xmlns:aink="http://schemas.microsoft.com/office/drawing/2016/ink" xmlns:am3d="http://schemas.microsoft.com/office/drawing/2017/model3d" xmlns:o="urn:schemas-microsoft-com:office:office" xmlns:oel="http://schemas.microsoft.com/office/2019/extlst" xmlns:r="http://schemas.openxmlformats.org/officeDocument/2006/relationships" xmlns:m="http://schemas.openxmlformats.org/officeDocument/2006/math" xmlns:v="urn:schemas-microsoft-com:vml" xmlns:wp14="http://schemas.microsoft.com/office/word/2010/wordprocessingDrawing" xmlns:wp="http://schemas.openxmlformats.org/drawingml/2006/wordprocessingDrawing" xmlns:w10="urn:schemas-microsoft-com:office:word" xmlns:w="http://schemas.openxmlformats.org/wordprocessingml/2006/main" xmlns:w14="http://schemas.microsoft.com/office/word/2010/wordml" xmlns:w15="http://schemas.microsoft.com/office/word/2012/wordml" xmlns:w16cex="http://schemas.microsoft.com/office/word/2018/wordml/cex" xmlns:w16cid="http://schemas.microsoft.com/office/word/2016/wordml/cid" xmlns:w16="http://schemas.microsoft.com/office/word/2018/wordml" xmlns:w16sdtdh="http://schemas.microsoft.com/office/word/2020/wordml/sdtdatahash" xmlns:w16se="http://schemas.microsoft.com/office/word/2015/wordml/symex" xmlns:wpg="http://schemas.microsoft.com/office/word/2010/wordprocessingGroup" xmlns:wpi="http://schemas.microsoft.com/office/word/2010/wordprocessingInk" xmlns:wne="http://schemas.microsoft.com/office/word/2006/wordml" xmlns:wps="http://schemas.microsoft.com/office/word/2010/wordprocessingShape" mc:Ignorable="w14 w15 w16se w16cid w16 w16cex w16sdtdh wp14">
+<w:document xmlns:wpc="http://schemas.microsoft.com/office/word/2010/wordprocessingCanvas" xmlns:cx="http://schemas.microsoft.com/office/drawing/2014/chartex" xmlns:cx1="http://schemas.microsoft.com/office/drawing/2015/9/8/chartex" xmlns:mc="http://schemas.openxmlformats.org/markup-compatibility/2006" xmlns:o="urn:schemas-microsoft-com:office:office" xmlns:r="http://schemas.openxmlformats.org/officeDocument/2006/relationships" xmlns:m="http://schemas.openxmlformats.org/officeDocument/2006/math" xmlns:v="urn:schemas-microsoft-com:vml" xmlns:wp14="http://schemas.microsoft.com/office/word/2010/wordprocessingDrawing" xmlns:wp="http://schemas.openxmlformats.org/drawingml/2006/wordprocessingDrawing" xmlns:w10="urn:schemas-microsoft-com:office:word" xmlns:w="http://schemas.openxmlformats.org/wordprocessingml/2006/main" xmlns:w14="http://schemas.microsoft.com/office/word/2010/wordml" xmlns:w15="http://schemas.microsoft.com/office/word/2012/wordml" xmlns:w16se="http://schemas.microsoft.com/office/word/2015/wordml/symex" xmlns:wpg="http://schemas.microsoft.com/office/word/2010/wordprocessingGroup" xmlns:wpi="http://schemas.microsoft.com/office/word/2010/wordprocessingInk" xmlns:wne="http://schemas.microsoft.com/office/word/2006/wordml" xmlns:wps="http://schemas.microsoft.com/office/word/2010/wordprocessingShape" mc:Ignorable="w14 w15 w16se wp14">
   <w:body>
     <w:p>
       <w:pPr>
@@ -20,7 +20,7 @@
           <w:noProof/>
           <w:sz w:val="48"/>
           <w:szCs w:val="48"/>
-          <w:lang w:val="en-US"/>
+          <w:lang w:eastAsia="en-PH"/>
         </w:rPr>
         <w:drawing>
           <wp:anchor distT="0" distB="0" distL="114300" distR="114300" simplePos="0" relativeHeight="251658240" behindDoc="1" locked="0" layoutInCell="1" allowOverlap="1" wp14:anchorId="79E2AD77" wp14:editId="068C50E9">
@@ -92,7 +92,7 @@
           <w:noProof/>
           <w:sz w:val="48"/>
           <w:szCs w:val="48"/>
-          <w:lang w:val="en-US"/>
+          <w:lang w:eastAsia="en-PH"/>
         </w:rPr>
         <w:drawing>
           <wp:anchor distT="0" distB="0" distL="114300" distR="114300" simplePos="0" relativeHeight="251659264" behindDoc="1" locked="0" layoutInCell="1" allowOverlap="1" wp14:anchorId="7F79D686" wp14:editId="59391BE8">
@@ -157,7 +157,6 @@
           </wp:anchor>
         </w:drawing>
       </w:r>
-      <w:proofErr w:type="gramStart"/>
       <w:r>
         <w:rPr>
           <w:b/>
@@ -166,18 +165,7 @@
           <w:szCs w:val="48"/>
           <w:lang w:val="en-US"/>
         </w:rPr>
-        <w:t>ST.CECILIA’S</w:t>
-      </w:r>
-      <w:proofErr w:type="gramEnd"/>
-      <w:r>
-        <w:rPr>
-          <w:b/>
-          <w:bCs/>
-          <w:sz w:val="48"/>
-          <w:szCs w:val="48"/>
-          <w:lang w:val="en-US"/>
-        </w:rPr>
-        <w:t xml:space="preserve"> COLLEGE – CEBU, INC.</w:t>
+        <w:t>ST.CECILIA’S COLLEGE – CEBU, INC.</w:t>
       </w:r>
     </w:p>
     <w:p>
@@ -540,7 +528,7 @@
           <w:noProof/>
           <w:sz w:val="32"/>
           <w:szCs w:val="32"/>
-          <w:lang w:val="en-US"/>
+          <w:lang w:eastAsia="en-PH"/>
         </w:rPr>
         <w:lastRenderedPageBreak/>
         <w:drawing>
@@ -597,7 +585,7 @@
           <w:noProof/>
           <w:sz w:val="32"/>
           <w:szCs w:val="32"/>
-          <w:lang w:val="en-US"/>
+          <w:lang w:eastAsia="en-PH"/>
         </w:rPr>
         <w:drawing>
           <wp:inline distT="0" distB="0" distL="0" distR="0" wp14:anchorId="61077DE3" wp14:editId="7CAE448C">
@@ -1151,6 +1139,896 @@
         <w:t>Date: ______________________                                                          Date: ____________________</w:t>
       </w:r>
     </w:p>
+    <w:p>
+      <w:pPr>
+        <w:jc w:val="center"/>
+        <w:rPr>
+          <w:sz w:val="24"/>
+          <w:szCs w:val="24"/>
+          <w:lang w:val="en-US"/>
+        </w:rPr>
+      </w:pPr>
+      <w:r>
+        <w:rPr>
+          <w:b/>
+          <w:sz w:val="24"/>
+          <w:szCs w:val="24"/>
+          <w:lang w:val="en-US"/>
+        </w:rPr>
+        <w:lastRenderedPageBreak/>
+        <w:t>ACKNOWLEDGEMENT</w:t>
+      </w:r>
+    </w:p>
+    <w:p>
+      <w:pPr>
+        <w:jc w:val="center"/>
+        <w:rPr>
+          <w:sz w:val="24"/>
+          <w:szCs w:val="24"/>
+          <w:lang w:val="en-US"/>
+        </w:rPr>
+      </w:pPr>
+    </w:p>
+    <w:p>
+      <w:pPr>
+        <w:spacing w:line="720" w:lineRule="auto"/>
+        <w:rPr>
+          <w:sz w:val="24"/>
+          <w:szCs w:val="24"/>
+          <w:lang w:val="en-US"/>
+        </w:rPr>
+      </w:pPr>
+      <w:r>
+        <w:rPr>
+          <w:sz w:val="24"/>
+          <w:szCs w:val="24"/>
+          <w:lang w:val="en-US"/>
+        </w:rPr>
+        <w:tab/>
+        <w:t xml:space="preserve">To all my Instructors in IT department, to our very own School Director Dr. Alfredo S. Moreno, to our Program Chair Mrs. </w:t>
+      </w:r>
+      <w:proofErr w:type="spellStart"/>
+      <w:r>
+        <w:rPr>
+          <w:sz w:val="24"/>
+          <w:szCs w:val="24"/>
+          <w:lang w:val="en-US"/>
+        </w:rPr>
+        <w:t>Hitchean</w:t>
+      </w:r>
+      <w:proofErr w:type="spellEnd"/>
+      <w:r>
+        <w:rPr>
+          <w:sz w:val="24"/>
+          <w:szCs w:val="24"/>
+          <w:lang w:val="en-US"/>
+        </w:rPr>
+        <w:t xml:space="preserve"> E. </w:t>
+      </w:r>
+      <w:proofErr w:type="spellStart"/>
+      <w:r>
+        <w:rPr>
+          <w:sz w:val="24"/>
+          <w:szCs w:val="24"/>
+          <w:lang w:val="en-US"/>
+        </w:rPr>
+        <w:t>Lisondra</w:t>
+      </w:r>
+      <w:proofErr w:type="spellEnd"/>
+      <w:r>
+        <w:rPr>
+          <w:sz w:val="24"/>
+          <w:szCs w:val="24"/>
+          <w:lang w:val="en-US"/>
+        </w:rPr>
+        <w:t xml:space="preserve"> and our OJT Coordinator in IT Department Mr. John Ericson R. </w:t>
+      </w:r>
+      <w:proofErr w:type="spellStart"/>
+      <w:r>
+        <w:rPr>
+          <w:sz w:val="24"/>
+          <w:szCs w:val="24"/>
+          <w:lang w:val="en-US"/>
+        </w:rPr>
+        <w:t>Brigildo</w:t>
+      </w:r>
+      <w:proofErr w:type="spellEnd"/>
+      <w:r>
+        <w:rPr>
+          <w:sz w:val="24"/>
+          <w:szCs w:val="24"/>
+          <w:lang w:val="en-US"/>
+        </w:rPr>
+        <w:t xml:space="preserve">, to my colleagues and my team. I would like to convey my gratefulness to all of you for the excellent OJT which I have undergone in </w:t>
+      </w:r>
+      <w:r>
+        <w:rPr>
+          <w:b/>
+          <w:sz w:val="24"/>
+          <w:szCs w:val="24"/>
+          <w:lang w:val="en-US"/>
+        </w:rPr>
+        <w:t>Exis, Inc.</w:t>
+      </w:r>
+      <w:r>
+        <w:rPr>
+          <w:sz w:val="24"/>
+          <w:szCs w:val="24"/>
+          <w:lang w:val="en-US"/>
+        </w:rPr>
+        <w:t xml:space="preserve"> Without your guidance and proper instructions, I cannot complete this OJT. The skills and knowledge which I have gained throughout my practical training I perceive as every valuable component in my future career development. As you know this OJT was part of my educational curricula and therefore, I have to thank you for providing me this opportunity. I would especially like to thank Ms. Cherry Mae </w:t>
+      </w:r>
+      <w:proofErr w:type="spellStart"/>
+      <w:r>
+        <w:rPr>
+          <w:sz w:val="24"/>
+          <w:szCs w:val="24"/>
+          <w:lang w:val="en-US"/>
+        </w:rPr>
+        <w:t>Minguito</w:t>
+      </w:r>
+      <w:proofErr w:type="spellEnd"/>
+      <w:r>
+        <w:rPr>
+          <w:sz w:val="24"/>
+          <w:szCs w:val="24"/>
+          <w:lang w:val="en-US"/>
+        </w:rPr>
+        <w:t xml:space="preserve">, Ms. </w:t>
+      </w:r>
+      <w:proofErr w:type="spellStart"/>
+      <w:r>
+        <w:rPr>
+          <w:sz w:val="24"/>
+          <w:szCs w:val="24"/>
+          <w:lang w:val="en-US"/>
+        </w:rPr>
+        <w:t>Lyneth</w:t>
+      </w:r>
+      <w:proofErr w:type="spellEnd"/>
+      <w:r>
+        <w:rPr>
+          <w:sz w:val="24"/>
+          <w:szCs w:val="24"/>
+          <w:lang w:val="en-US"/>
+        </w:rPr>
+        <w:t xml:space="preserve"> </w:t>
+      </w:r>
+      <w:proofErr w:type="spellStart"/>
+      <w:r>
+        <w:rPr>
+          <w:sz w:val="24"/>
+          <w:szCs w:val="24"/>
+          <w:lang w:val="en-US"/>
+        </w:rPr>
+        <w:t>Escuardo</w:t>
+      </w:r>
+      <w:proofErr w:type="spellEnd"/>
+      <w:r>
+        <w:rPr>
+          <w:sz w:val="24"/>
+          <w:szCs w:val="24"/>
+          <w:lang w:val="en-US"/>
+        </w:rPr>
+        <w:t xml:space="preserve"> for their generous support, coaching and companionship during my OJT. I shared their expertise with me very generously and I have learned a lot from them. My thanks and appreciation also to your HR staff mainly Ms. </w:t>
+      </w:r>
+      <w:proofErr w:type="spellStart"/>
+      <w:r>
+        <w:rPr>
+          <w:sz w:val="24"/>
+          <w:szCs w:val="24"/>
+          <w:lang w:val="en-US"/>
+        </w:rPr>
+        <w:t>Lyneth</w:t>
+      </w:r>
+      <w:proofErr w:type="spellEnd"/>
+      <w:r>
+        <w:rPr>
+          <w:sz w:val="24"/>
+          <w:szCs w:val="24"/>
+          <w:lang w:val="en-US"/>
+        </w:rPr>
+        <w:t xml:space="preserve"> </w:t>
+      </w:r>
+      <w:proofErr w:type="spellStart"/>
+      <w:r>
+        <w:rPr>
+          <w:sz w:val="24"/>
+          <w:szCs w:val="24"/>
+          <w:lang w:val="en-US"/>
+        </w:rPr>
+        <w:t>Escuardo</w:t>
+      </w:r>
+      <w:proofErr w:type="spellEnd"/>
+      <w:r>
+        <w:rPr>
+          <w:sz w:val="24"/>
+          <w:szCs w:val="24"/>
+          <w:lang w:val="en-US"/>
+        </w:rPr>
+        <w:t xml:space="preserve"> for willing to help us, and above all to your good companionship. Thank you once again for your great support in the successful completion of my OJT.</w:t>
+      </w:r>
+    </w:p>
+    <w:p>
+      <w:pPr>
+        <w:spacing w:line="720" w:lineRule="auto"/>
+        <w:rPr>
+          <w:sz w:val="24"/>
+          <w:szCs w:val="24"/>
+          <w:lang w:val="en-US"/>
+        </w:rPr>
+      </w:pPr>
+    </w:p>
+    <w:p>
+      <w:pPr>
+        <w:spacing w:line="720" w:lineRule="auto"/>
+        <w:jc w:val="center"/>
+        <w:rPr>
+          <w:b/>
+          <w:sz w:val="24"/>
+          <w:szCs w:val="24"/>
+          <w:lang w:val="en-US"/>
+        </w:rPr>
+      </w:pPr>
+      <w:r>
+        <w:rPr>
+          <w:b/>
+          <w:sz w:val="24"/>
+          <w:szCs w:val="24"/>
+          <w:lang w:val="en-US"/>
+        </w:rPr>
+        <w:lastRenderedPageBreak/>
+        <w:t>TABLE OF CONTENTS</w:t>
+      </w:r>
+    </w:p>
+    <w:p>
+      <w:pPr>
+        <w:spacing w:line="166" w:lineRule="auto"/>
+        <w:rPr>
+          <w:szCs w:val="24"/>
+          <w:lang w:val="en-US"/>
+        </w:rPr>
+      </w:pPr>
+      <w:r>
+        <w:rPr>
+          <w:szCs w:val="24"/>
+          <w:lang w:val="en-US"/>
+        </w:rPr>
+        <w:t>TITLE PAGE</w:t>
+      </w:r>
+    </w:p>
+    <w:p>
+      <w:pPr>
+        <w:spacing w:line="166" w:lineRule="auto"/>
+        <w:rPr>
+          <w:szCs w:val="24"/>
+          <w:lang w:val="en-US"/>
+        </w:rPr>
+      </w:pPr>
+      <w:r>
+        <w:rPr>
+          <w:szCs w:val="24"/>
+          <w:lang w:val="en-US"/>
+        </w:rPr>
+        <w:t>APPROVAL SHEET</w:t>
+      </w:r>
+    </w:p>
+    <w:p>
+      <w:pPr>
+        <w:spacing w:line="166" w:lineRule="auto"/>
+        <w:rPr>
+          <w:szCs w:val="24"/>
+          <w:lang w:val="en-US"/>
+        </w:rPr>
+      </w:pPr>
+      <w:r>
+        <w:rPr>
+          <w:szCs w:val="24"/>
+          <w:lang w:val="en-US"/>
+        </w:rPr>
+        <w:t>ACKNOWLEDGEMENT</w:t>
+      </w:r>
+    </w:p>
+    <w:p>
+      <w:pPr>
+        <w:spacing w:line="166" w:lineRule="auto"/>
+        <w:rPr>
+          <w:szCs w:val="24"/>
+          <w:lang w:val="en-US"/>
+        </w:rPr>
+      </w:pPr>
+      <w:r>
+        <w:rPr>
+          <w:szCs w:val="24"/>
+          <w:lang w:val="en-US"/>
+        </w:rPr>
+        <w:t>TABLE OF CONTENTS</w:t>
+      </w:r>
+    </w:p>
+    <w:p>
+      <w:pPr>
+        <w:spacing w:line="166" w:lineRule="auto"/>
+        <w:rPr>
+          <w:szCs w:val="24"/>
+          <w:lang w:val="en-US"/>
+        </w:rPr>
+      </w:pPr>
+    </w:p>
+    <w:p>
+      <w:pPr>
+        <w:spacing w:line="166" w:lineRule="auto"/>
+        <w:rPr>
+          <w:b/>
+          <w:szCs w:val="24"/>
+          <w:lang w:val="en-US"/>
+        </w:rPr>
+      </w:pPr>
+      <w:r>
+        <w:rPr>
+          <w:b/>
+          <w:szCs w:val="24"/>
+          <w:lang w:val="en-US"/>
+        </w:rPr>
+        <w:t>Introduction</w:t>
+      </w:r>
+    </w:p>
+    <w:p>
+      <w:pPr>
+        <w:spacing w:line="166" w:lineRule="auto"/>
+        <w:rPr>
+          <w:szCs w:val="24"/>
+          <w:lang w:val="en-US"/>
+        </w:rPr>
+      </w:pPr>
+      <w:r>
+        <w:rPr>
+          <w:b/>
+          <w:szCs w:val="24"/>
+          <w:lang w:val="en-US"/>
+        </w:rPr>
+        <w:tab/>
+      </w:r>
+      <w:r>
+        <w:rPr>
+          <w:szCs w:val="24"/>
+          <w:lang w:val="en-US"/>
+        </w:rPr>
+        <w:t>Company/Agency Logo</w:t>
+      </w:r>
+    </w:p>
+    <w:p>
+      <w:pPr>
+        <w:spacing w:line="166" w:lineRule="auto"/>
+        <w:rPr>
+          <w:szCs w:val="24"/>
+          <w:lang w:val="en-US"/>
+        </w:rPr>
+      </w:pPr>
+      <w:r>
+        <w:rPr>
+          <w:szCs w:val="24"/>
+          <w:lang w:val="en-US"/>
+        </w:rPr>
+        <w:tab/>
+        <w:t>Company/Agency History</w:t>
+      </w:r>
+    </w:p>
+    <w:p>
+      <w:pPr>
+        <w:spacing w:line="166" w:lineRule="auto"/>
+        <w:rPr>
+          <w:szCs w:val="24"/>
+          <w:lang w:val="en-US"/>
+        </w:rPr>
+      </w:pPr>
+      <w:r>
+        <w:rPr>
+          <w:szCs w:val="24"/>
+          <w:lang w:val="en-US"/>
+        </w:rPr>
+        <w:tab/>
+        <w:t>Organizational Structure</w:t>
+      </w:r>
+    </w:p>
+    <w:p>
+      <w:pPr>
+        <w:spacing w:line="166" w:lineRule="auto"/>
+        <w:rPr>
+          <w:szCs w:val="24"/>
+          <w:lang w:val="en-US"/>
+        </w:rPr>
+      </w:pPr>
+      <w:r>
+        <w:rPr>
+          <w:szCs w:val="24"/>
+          <w:lang w:val="en-US"/>
+        </w:rPr>
+        <w:tab/>
+        <w:t>Company Profile</w:t>
+      </w:r>
+    </w:p>
+    <w:p>
+      <w:pPr>
+        <w:spacing w:line="166" w:lineRule="auto"/>
+        <w:rPr>
+          <w:szCs w:val="24"/>
+          <w:lang w:val="en-US"/>
+        </w:rPr>
+      </w:pPr>
+      <w:r>
+        <w:rPr>
+          <w:szCs w:val="24"/>
+          <w:lang w:val="en-US"/>
+        </w:rPr>
+        <w:tab/>
+        <w:t>Duties and Functions of OJT</w:t>
+      </w:r>
+    </w:p>
+    <w:p>
+      <w:pPr>
+        <w:spacing w:line="166" w:lineRule="auto"/>
+        <w:rPr>
+          <w:b/>
+          <w:szCs w:val="24"/>
+          <w:lang w:val="en-US"/>
+        </w:rPr>
+      </w:pPr>
+      <w:r>
+        <w:rPr>
+          <w:b/>
+          <w:szCs w:val="24"/>
+          <w:lang w:val="en-US"/>
+        </w:rPr>
+        <w:t>Body</w:t>
+      </w:r>
+    </w:p>
+    <w:p>
+      <w:pPr>
+        <w:spacing w:line="166" w:lineRule="auto"/>
+        <w:rPr>
+          <w:szCs w:val="24"/>
+          <w:lang w:val="en-US"/>
+        </w:rPr>
+      </w:pPr>
+      <w:r>
+        <w:rPr>
+          <w:b/>
+          <w:szCs w:val="24"/>
+          <w:lang w:val="en-US"/>
+        </w:rPr>
+        <w:tab/>
+      </w:r>
+      <w:r>
+        <w:rPr>
+          <w:szCs w:val="24"/>
+          <w:lang w:val="en-US"/>
+        </w:rPr>
+        <w:t>Summary of Learnings and Experiences</w:t>
+      </w:r>
+    </w:p>
+    <w:p>
+      <w:pPr>
+        <w:spacing w:line="166" w:lineRule="auto"/>
+        <w:rPr>
+          <w:szCs w:val="24"/>
+          <w:lang w:val="en-US"/>
+        </w:rPr>
+      </w:pPr>
+      <w:r>
+        <w:rPr>
+          <w:szCs w:val="24"/>
+          <w:lang w:val="en-US"/>
+        </w:rPr>
+        <w:tab/>
+        <w:t>Summary of Activities Report</w:t>
+      </w:r>
+    </w:p>
+    <w:p>
+      <w:pPr>
+        <w:spacing w:line="166" w:lineRule="auto"/>
+        <w:rPr>
+          <w:szCs w:val="24"/>
+          <w:lang w:val="en-US"/>
+        </w:rPr>
+      </w:pPr>
+      <w:r>
+        <w:rPr>
+          <w:szCs w:val="24"/>
+          <w:lang w:val="en-US"/>
+        </w:rPr>
+        <w:tab/>
+        <w:t>Performance Appraisal Report</w:t>
+      </w:r>
+    </w:p>
+    <w:p>
+      <w:pPr>
+        <w:spacing w:line="166" w:lineRule="auto"/>
+        <w:rPr>
+          <w:szCs w:val="24"/>
+          <w:lang w:val="en-US"/>
+        </w:rPr>
+      </w:pPr>
+      <w:r>
+        <w:rPr>
+          <w:szCs w:val="24"/>
+          <w:lang w:val="en-US"/>
+        </w:rPr>
+        <w:tab/>
+        <w:t>Daily Time records</w:t>
+      </w:r>
+    </w:p>
+    <w:p>
+      <w:pPr>
+        <w:spacing w:line="166" w:lineRule="auto"/>
+        <w:rPr>
+          <w:b/>
+          <w:szCs w:val="24"/>
+          <w:lang w:val="en-US"/>
+        </w:rPr>
+      </w:pPr>
+      <w:r>
+        <w:rPr>
+          <w:b/>
+          <w:szCs w:val="24"/>
+          <w:lang w:val="en-US"/>
+        </w:rPr>
+        <w:t>Summary / Conclusions</w:t>
+      </w:r>
+    </w:p>
+    <w:p>
+      <w:pPr>
+        <w:spacing w:line="166" w:lineRule="auto"/>
+        <w:rPr>
+          <w:szCs w:val="24"/>
+          <w:lang w:val="en-US"/>
+        </w:rPr>
+      </w:pPr>
+      <w:r>
+        <w:rPr>
+          <w:b/>
+          <w:szCs w:val="24"/>
+          <w:lang w:val="en-US"/>
+        </w:rPr>
+        <w:tab/>
+      </w:r>
+      <w:r>
+        <w:rPr>
+          <w:szCs w:val="24"/>
+          <w:lang w:val="en-US"/>
+        </w:rPr>
+        <w:t>Things I learned during OJT</w:t>
+      </w:r>
+    </w:p>
+    <w:p>
+      <w:pPr>
+        <w:spacing w:line="166" w:lineRule="auto"/>
+        <w:rPr>
+          <w:b/>
+          <w:szCs w:val="24"/>
+          <w:lang w:val="en-US"/>
+        </w:rPr>
+      </w:pPr>
+      <w:r>
+        <w:rPr>
+          <w:b/>
+          <w:szCs w:val="24"/>
+          <w:lang w:val="en-US"/>
+        </w:rPr>
+        <w:t>Recommendations</w:t>
+      </w:r>
+    </w:p>
+    <w:p>
+      <w:pPr>
+        <w:spacing w:line="166" w:lineRule="auto"/>
+        <w:rPr>
+          <w:szCs w:val="24"/>
+          <w:lang w:val="en-US"/>
+        </w:rPr>
+      </w:pPr>
+      <w:r>
+        <w:rPr>
+          <w:b/>
+          <w:szCs w:val="24"/>
+          <w:lang w:val="en-US"/>
+        </w:rPr>
+        <w:tab/>
+      </w:r>
+      <w:r>
+        <w:rPr>
+          <w:szCs w:val="24"/>
+          <w:lang w:val="en-US"/>
+        </w:rPr>
+        <w:t>Overall Suggestions and Comments</w:t>
+      </w:r>
+    </w:p>
+    <w:p>
+      <w:pPr>
+        <w:spacing w:line="166" w:lineRule="auto"/>
+        <w:rPr>
+          <w:szCs w:val="24"/>
+          <w:lang w:val="en-US"/>
+        </w:rPr>
+      </w:pPr>
+      <w:r>
+        <w:rPr>
+          <w:szCs w:val="24"/>
+          <w:lang w:val="en-US"/>
+        </w:rPr>
+        <w:tab/>
+        <w:t>Proposed Revisions for Improvements of Training Program</w:t>
+      </w:r>
+    </w:p>
+    <w:p>
+      <w:pPr>
+        <w:spacing w:line="166" w:lineRule="auto"/>
+        <w:rPr>
+          <w:szCs w:val="24"/>
+          <w:lang w:val="en-US"/>
+        </w:rPr>
+      </w:pPr>
+      <w:r>
+        <w:rPr>
+          <w:szCs w:val="24"/>
+          <w:lang w:val="en-US"/>
+        </w:rPr>
+        <w:tab/>
+        <w:t>Advised to Future OJTs to the Companies</w:t>
+      </w:r>
+    </w:p>
+    <w:p>
+      <w:pPr>
+        <w:spacing w:line="166" w:lineRule="auto"/>
+        <w:rPr>
+          <w:b/>
+          <w:szCs w:val="24"/>
+          <w:lang w:val="en-US"/>
+        </w:rPr>
+      </w:pPr>
+      <w:r>
+        <w:rPr>
+          <w:b/>
+          <w:szCs w:val="24"/>
+          <w:lang w:val="en-US"/>
+        </w:rPr>
+        <w:t>Appendices</w:t>
+      </w:r>
+    </w:p>
+    <w:p>
+      <w:pPr>
+        <w:spacing w:line="166" w:lineRule="auto"/>
+        <w:rPr>
+          <w:szCs w:val="24"/>
+          <w:lang w:val="en-US"/>
+        </w:rPr>
+      </w:pPr>
+      <w:r>
+        <w:rPr>
+          <w:b/>
+          <w:szCs w:val="24"/>
+          <w:lang w:val="en-US"/>
+        </w:rPr>
+        <w:tab/>
+      </w:r>
+      <w:r>
+        <w:rPr>
+          <w:szCs w:val="24"/>
+          <w:lang w:val="en-US"/>
+        </w:rPr>
+        <w:t>Pictorials</w:t>
+      </w:r>
+    </w:p>
+    <w:p>
+      <w:pPr>
+        <w:spacing w:line="166" w:lineRule="auto"/>
+        <w:rPr>
+          <w:szCs w:val="24"/>
+          <w:lang w:val="en-US"/>
+        </w:rPr>
+      </w:pPr>
+      <w:r>
+        <w:rPr>
+          <w:szCs w:val="24"/>
+          <w:lang w:val="en-US"/>
+        </w:rPr>
+        <w:tab/>
+        <w:t>Certificates</w:t>
+      </w:r>
+    </w:p>
+    <w:p>
+      <w:pPr>
+        <w:spacing w:line="166" w:lineRule="auto"/>
+        <w:rPr>
+          <w:szCs w:val="24"/>
+          <w:lang w:val="en-US"/>
+        </w:rPr>
+      </w:pPr>
+      <w:r>
+        <w:rPr>
+          <w:szCs w:val="24"/>
+          <w:lang w:val="en-US"/>
+        </w:rPr>
+        <w:tab/>
+        <w:t>Performance Rating from the Company</w:t>
+      </w:r>
+      <w:bookmarkStart w:id="0" w:name="_GoBack"/>
+      <w:bookmarkEnd w:id="0"/>
+    </w:p>
+    <w:p>
+      <w:pPr>
+        <w:spacing w:line="166" w:lineRule="auto"/>
+        <w:rPr>
+          <w:szCs w:val="24"/>
+          <w:lang w:val="en-US"/>
+        </w:rPr>
+      </w:pPr>
+      <w:r>
+        <w:rPr>
+          <w:szCs w:val="24"/>
+          <w:lang w:val="en-US"/>
+        </w:rPr>
+        <w:tab/>
+        <w:t>On-the-job Trainee Information Sheet</w:t>
+      </w:r>
+    </w:p>
+    <w:p>
+      <w:pPr>
+        <w:spacing w:line="166" w:lineRule="auto"/>
+        <w:rPr>
+          <w:szCs w:val="24"/>
+          <w:lang w:val="en-US"/>
+        </w:rPr>
+      </w:pPr>
+      <w:r>
+        <w:rPr>
+          <w:szCs w:val="24"/>
+          <w:lang w:val="en-US"/>
+        </w:rPr>
+        <w:tab/>
+        <w:t>Endorsement Letter</w:t>
+      </w:r>
+    </w:p>
+    <w:p>
+      <w:pPr>
+        <w:spacing w:line="166" w:lineRule="auto"/>
+        <w:rPr>
+          <w:szCs w:val="24"/>
+          <w:lang w:val="en-US"/>
+        </w:rPr>
+      </w:pPr>
+      <w:r>
+        <w:rPr>
+          <w:szCs w:val="24"/>
+          <w:lang w:val="en-US"/>
+        </w:rPr>
+        <w:tab/>
+        <w:t>OJT Acceptance Form</w:t>
+      </w:r>
+    </w:p>
+    <w:p>
+      <w:pPr>
+        <w:spacing w:line="166" w:lineRule="auto"/>
+        <w:rPr>
+          <w:szCs w:val="24"/>
+          <w:lang w:val="en-US"/>
+        </w:rPr>
+      </w:pPr>
+      <w:r>
+        <w:rPr>
+          <w:szCs w:val="24"/>
+          <w:lang w:val="en-US"/>
+        </w:rPr>
+        <w:tab/>
+        <w:t>Parent’s Consent / Waiver</w:t>
+      </w:r>
+    </w:p>
+    <w:p>
+      <w:pPr>
+        <w:spacing w:line="166" w:lineRule="auto"/>
+        <w:rPr>
+          <w:szCs w:val="24"/>
+          <w:lang w:val="en-US"/>
+        </w:rPr>
+      </w:pPr>
+      <w:r>
+        <w:rPr>
+          <w:szCs w:val="24"/>
+          <w:lang w:val="en-US"/>
+        </w:rPr>
+        <w:tab/>
+        <w:t>Memorandum of Agreement</w:t>
+      </w:r>
+    </w:p>
+    <w:p>
+      <w:pPr>
+        <w:spacing w:line="166" w:lineRule="auto"/>
+        <w:rPr>
+          <w:szCs w:val="24"/>
+          <w:lang w:val="en-US"/>
+        </w:rPr>
+      </w:pPr>
+      <w:r>
+        <w:rPr>
+          <w:szCs w:val="24"/>
+          <w:lang w:val="en-US"/>
+        </w:rPr>
+        <w:tab/>
+      </w:r>
+      <w:proofErr w:type="spellStart"/>
+      <w:r>
+        <w:rPr>
+          <w:szCs w:val="24"/>
+          <w:lang w:val="en-US"/>
+        </w:rPr>
+        <w:t>Philhealth</w:t>
+      </w:r>
+      <w:proofErr w:type="spellEnd"/>
+    </w:p>
+    <w:p>
+      <w:pPr>
+        <w:spacing w:line="166" w:lineRule="auto"/>
+        <w:rPr>
+          <w:szCs w:val="24"/>
+          <w:lang w:val="en-US"/>
+        </w:rPr>
+      </w:pPr>
+      <w:r>
+        <w:rPr>
+          <w:szCs w:val="24"/>
+          <w:lang w:val="en-US"/>
+        </w:rPr>
+        <w:tab/>
+      </w:r>
+      <w:proofErr w:type="spellStart"/>
+      <w:r>
+        <w:rPr>
+          <w:szCs w:val="24"/>
+          <w:lang w:val="en-US"/>
+        </w:rPr>
+        <w:t>Vaxx</w:t>
+      </w:r>
+      <w:proofErr w:type="spellEnd"/>
+      <w:r>
+        <w:rPr>
+          <w:szCs w:val="24"/>
+          <w:lang w:val="en-US"/>
+        </w:rPr>
+        <w:t xml:space="preserve"> Card</w:t>
+      </w:r>
+    </w:p>
+    <w:p>
+      <w:pPr>
+        <w:spacing w:line="120" w:lineRule="auto"/>
+        <w:rPr>
+          <w:szCs w:val="24"/>
+          <w:lang w:val="en-US"/>
+        </w:rPr>
+      </w:pPr>
+      <w:r>
+        <w:rPr>
+          <w:szCs w:val="24"/>
+          <w:lang w:val="en-US"/>
+        </w:rPr>
+        <w:tab/>
+        <w:t>Application Letter</w:t>
+      </w:r>
+    </w:p>
+    <w:p>
+      <w:pPr>
+        <w:spacing w:line="120" w:lineRule="auto"/>
+        <w:rPr>
+          <w:szCs w:val="24"/>
+          <w:lang w:val="en-US"/>
+        </w:rPr>
+      </w:pPr>
+      <w:r>
+        <w:rPr>
+          <w:szCs w:val="24"/>
+          <w:lang w:val="en-US"/>
+        </w:rPr>
+        <w:tab/>
+        <w:t>Resume</w:t>
+      </w:r>
+    </w:p>
     <w:sectPr>
       <w:pgSz w:w="12240" w:h="15840"/>
       <w:pgMar w:top="1440" w:right="1440" w:bottom="1440" w:left="1440" w:header="708" w:footer="708" w:gutter="0"/>
@@ -1162,7 +2040,7 @@
 </file>
 
 <file path=word/styles.xml><?xml version="1.0" encoding="utf-8"?>
-<w:styles xmlns:mc="http://schemas.openxmlformats.org/markup-compatibility/2006" xmlns:r="http://schemas.openxmlformats.org/officeDocument/2006/relationships" xmlns:w="http://schemas.openxmlformats.org/wordprocessingml/2006/main" xmlns:w14="http://schemas.microsoft.com/office/word/2010/wordml" xmlns:w15="http://schemas.microsoft.com/office/word/2012/wordml" xmlns:w16cex="http://schemas.microsoft.com/office/word/2018/wordml/cex" xmlns:w16cid="http://schemas.microsoft.com/office/word/2016/wordml/cid" xmlns:w16="http://schemas.microsoft.com/office/word/2018/wordml" xmlns:w16sdtdh="http://schemas.microsoft.com/office/word/2020/wordml/sdtdatahash" xmlns:w16se="http://schemas.microsoft.com/office/word/2015/wordml/symex" mc:Ignorable="w14 w15 w16se w16cid w16 w16cex w16sdtdh">
+<w:styles xmlns:mc="http://schemas.openxmlformats.org/markup-compatibility/2006" xmlns:r="http://schemas.openxmlformats.org/officeDocument/2006/relationships" xmlns:w="http://schemas.openxmlformats.org/wordprocessingml/2006/main" xmlns:w14="http://schemas.microsoft.com/office/word/2010/wordml" xmlns:w15="http://schemas.microsoft.com/office/word/2012/wordml" xmlns:w16se="http://schemas.microsoft.com/office/word/2015/wordml/symex" mc:Ignorable="w14 w15 w16se">
   <w:docDefaults>
     <w:rPrDefault>
       <w:rPr>
@@ -1178,7 +2056,7 @@
       </w:pPr>
     </w:pPrDefault>
   </w:docDefaults>
-  <w:latentStyles w:defLockedState="0" w:defUIPriority="99" w:defSemiHidden="0" w:defUnhideWhenUsed="0" w:defQFormat="0" w:count="376">
+  <w:latentStyles w:defLockedState="0" w:defUIPriority="99" w:defSemiHidden="0" w:defUnhideWhenUsed="0" w:defQFormat="0" w:count="371">
     <w:lsdException w:name="Normal" w:uiPriority="0" w:qFormat="1"/>
     <w:lsdException w:name="heading 1" w:uiPriority="9" w:qFormat="1"/>
     <w:lsdException w:name="heading 2" w:semiHidden="1" w:uiPriority="9" w:unhideWhenUsed="1" w:qFormat="1"/>
@@ -1550,11 +2428,6 @@
     <w:lsdException w:name="List Table 5 Dark Accent 6" w:uiPriority="50"/>
     <w:lsdException w:name="List Table 6 Colorful Accent 6" w:uiPriority="51"/>
     <w:lsdException w:name="List Table 7 Colorful Accent 6" w:uiPriority="52"/>
-    <w:lsdException w:name="Mention" w:semiHidden="1" w:unhideWhenUsed="1"/>
-    <w:lsdException w:name="Smart Hyperlink" w:semiHidden="1" w:unhideWhenUsed="1"/>
-    <w:lsdException w:name="Hashtag" w:semiHidden="1" w:unhideWhenUsed="1"/>
-    <w:lsdException w:name="Unresolved Mention" w:semiHidden="1" w:unhideWhenUsed="1"/>
-    <w:lsdException w:name="Smart Link" w:semiHidden="1" w:unhideWhenUsed="1"/>
   </w:latentStyles>
   <w:style w:type="paragraph" w:default="1" w:styleId="Normal">
     <w:name w:val="Normal"/>

--- a/SCC OJT Journal.docx
+++ b/SCC OJT Journal.docx
@@ -48,7 +48,7 @@
                     </pic:cNvPicPr>
                   </pic:nvPicPr>
                   <pic:blipFill>
-                    <a:blip r:embed="rId4" cstate="print">
+                    <a:blip r:embed="rId5" cstate="print">
                       <a:extLst>
                         <a:ext uri="{28A0092B-C50C-407E-A947-70E740481C1C}">
                           <a14:useLocalDpi xmlns:a14="http://schemas.microsoft.com/office/drawing/2010/main" val="0"/>
@@ -120,7 +120,7 @@
                     </pic:cNvPicPr>
                   </pic:nvPicPr>
                   <pic:blipFill>
-                    <a:blip r:embed="rId5" cstate="print">
+                    <a:blip r:embed="rId6" cstate="print">
                       <a:extLst>
                         <a:ext uri="{28A0092B-C50C-407E-A947-70E740481C1C}">
                           <a14:useLocalDpi xmlns:a14="http://schemas.microsoft.com/office/drawing/2010/main" val="0"/>
@@ -549,7 +549,7 @@
                     </pic:cNvPicPr>
                   </pic:nvPicPr>
                   <pic:blipFill>
-                    <a:blip r:embed="rId6" cstate="print">
+                    <a:blip r:embed="rId7" cstate="print">
                       <a:extLst>
                         <a:ext uri="{28A0092B-C50C-407E-A947-70E740481C1C}">
                           <a14:useLocalDpi xmlns:a14="http://schemas.microsoft.com/office/drawing/2010/main" val="0"/>
@@ -605,7 +605,7 @@
                     </pic:cNvPicPr>
                   </pic:nvPicPr>
                   <pic:blipFill>
-                    <a:blip r:embed="rId7" cstate="print">
+                    <a:blip r:embed="rId8" cstate="print">
                       <a:extLst>
                         <a:ext uri="{28A0092B-C50C-407E-A947-70E740481C1C}">
                           <a14:useLocalDpi xmlns:a14="http://schemas.microsoft.com/office/drawing/2010/main" val="0"/>
@@ -1850,184 +1850,2560 @@
         <w:tab/>
         <w:t>Performance Rating from the Company</w:t>
       </w:r>
+    </w:p>
+    <w:p>
+      <w:pPr>
+        <w:spacing w:line="166" w:lineRule="auto"/>
+        <w:rPr>
+          <w:szCs w:val="24"/>
+          <w:lang w:val="en-US"/>
+        </w:rPr>
+      </w:pPr>
+      <w:r>
+        <w:rPr>
+          <w:szCs w:val="24"/>
+          <w:lang w:val="en-US"/>
+        </w:rPr>
+        <w:tab/>
+        <w:t>On-the-job Trainee Information Sheet</w:t>
+      </w:r>
+    </w:p>
+    <w:p>
+      <w:pPr>
+        <w:spacing w:line="166" w:lineRule="auto"/>
+        <w:rPr>
+          <w:szCs w:val="24"/>
+          <w:lang w:val="en-US"/>
+        </w:rPr>
+      </w:pPr>
+      <w:r>
+        <w:rPr>
+          <w:szCs w:val="24"/>
+          <w:lang w:val="en-US"/>
+        </w:rPr>
+        <w:tab/>
+        <w:t>Endorsement Letter</w:t>
+      </w:r>
+    </w:p>
+    <w:p>
+      <w:pPr>
+        <w:spacing w:line="166" w:lineRule="auto"/>
+        <w:rPr>
+          <w:szCs w:val="24"/>
+          <w:lang w:val="en-US"/>
+        </w:rPr>
+      </w:pPr>
+      <w:r>
+        <w:rPr>
+          <w:szCs w:val="24"/>
+          <w:lang w:val="en-US"/>
+        </w:rPr>
+        <w:tab/>
+        <w:t>OJT Acceptance Form</w:t>
+      </w:r>
+    </w:p>
+    <w:p>
+      <w:pPr>
+        <w:spacing w:line="166" w:lineRule="auto"/>
+        <w:rPr>
+          <w:szCs w:val="24"/>
+          <w:lang w:val="en-US"/>
+        </w:rPr>
+      </w:pPr>
+      <w:r>
+        <w:rPr>
+          <w:szCs w:val="24"/>
+          <w:lang w:val="en-US"/>
+        </w:rPr>
+        <w:tab/>
+        <w:t>Parent’s Consent / Waiver</w:t>
+      </w:r>
+    </w:p>
+    <w:p>
+      <w:pPr>
+        <w:spacing w:line="166" w:lineRule="auto"/>
+        <w:rPr>
+          <w:szCs w:val="24"/>
+          <w:lang w:val="en-US"/>
+        </w:rPr>
+      </w:pPr>
+      <w:r>
+        <w:rPr>
+          <w:szCs w:val="24"/>
+          <w:lang w:val="en-US"/>
+        </w:rPr>
+        <w:tab/>
+        <w:t>Memorandum of Agreement</w:t>
+      </w:r>
+    </w:p>
+    <w:p>
+      <w:pPr>
+        <w:spacing w:line="166" w:lineRule="auto"/>
+        <w:rPr>
+          <w:szCs w:val="24"/>
+          <w:lang w:val="en-US"/>
+        </w:rPr>
+      </w:pPr>
+      <w:r>
+        <w:rPr>
+          <w:szCs w:val="24"/>
+          <w:lang w:val="en-US"/>
+        </w:rPr>
+        <w:tab/>
+      </w:r>
+      <w:proofErr w:type="spellStart"/>
+      <w:r>
+        <w:rPr>
+          <w:szCs w:val="24"/>
+          <w:lang w:val="en-US"/>
+        </w:rPr>
+        <w:t>Philhealth</w:t>
+      </w:r>
+      <w:proofErr w:type="spellEnd"/>
+    </w:p>
+    <w:p>
+      <w:pPr>
+        <w:spacing w:line="166" w:lineRule="auto"/>
+        <w:rPr>
+          <w:szCs w:val="24"/>
+          <w:lang w:val="en-US"/>
+        </w:rPr>
+      </w:pPr>
+      <w:r>
+        <w:rPr>
+          <w:szCs w:val="24"/>
+          <w:lang w:val="en-US"/>
+        </w:rPr>
+        <w:tab/>
+      </w:r>
+      <w:proofErr w:type="spellStart"/>
+      <w:r>
+        <w:rPr>
+          <w:szCs w:val="24"/>
+          <w:lang w:val="en-US"/>
+        </w:rPr>
+        <w:t>Vaxx</w:t>
+      </w:r>
+      <w:proofErr w:type="spellEnd"/>
+      <w:r>
+        <w:rPr>
+          <w:szCs w:val="24"/>
+          <w:lang w:val="en-US"/>
+        </w:rPr>
+        <w:t xml:space="preserve"> Card</w:t>
+      </w:r>
+    </w:p>
+    <w:p>
+      <w:pPr>
+        <w:spacing w:line="120" w:lineRule="auto"/>
+        <w:rPr>
+          <w:szCs w:val="24"/>
+          <w:lang w:val="en-US"/>
+        </w:rPr>
+      </w:pPr>
+      <w:r>
+        <w:rPr>
+          <w:szCs w:val="24"/>
+          <w:lang w:val="en-US"/>
+        </w:rPr>
+        <w:tab/>
+        <w:t>Application Letter</w:t>
+      </w:r>
+    </w:p>
+    <w:p>
+      <w:pPr>
+        <w:spacing w:line="120" w:lineRule="auto"/>
+        <w:rPr>
+          <w:szCs w:val="24"/>
+          <w:lang w:val="en-US"/>
+        </w:rPr>
+      </w:pPr>
+      <w:r>
+        <w:rPr>
+          <w:szCs w:val="24"/>
+          <w:lang w:val="en-US"/>
+        </w:rPr>
+        <w:tab/>
+        <w:t>Resume</w:t>
+      </w:r>
+    </w:p>
+    <w:p>
+      <w:pPr>
+        <w:spacing w:line="240" w:lineRule="auto"/>
+        <w:jc w:val="center"/>
+        <w:rPr>
+          <w:b/>
+          <w:sz w:val="28"/>
+          <w:szCs w:val="24"/>
+          <w:lang w:val="en-US"/>
+        </w:rPr>
+      </w:pPr>
+      <w:r>
+        <w:rPr>
+          <w:b/>
+          <w:sz w:val="28"/>
+          <w:szCs w:val="24"/>
+          <w:lang w:val="en-US"/>
+        </w:rPr>
+        <w:lastRenderedPageBreak/>
+        <w:t>INTRODUCTION</w:t>
+      </w:r>
+    </w:p>
+    <w:p>
+      <w:pPr>
+        <w:spacing w:line="240" w:lineRule="auto"/>
+        <w:jc w:val="center"/>
+        <w:rPr>
+          <w:b/>
+          <w:sz w:val="28"/>
+          <w:szCs w:val="24"/>
+          <w:lang w:val="en-US"/>
+        </w:rPr>
+      </w:pPr>
+      <w:r>
+        <w:rPr>
+          <w:noProof/>
+        </w:rPr>
+        <w:drawing>
+          <wp:inline distT="0" distB="0" distL="0" distR="0" wp14:anchorId="0E19F54E" wp14:editId="0387CA65">
+            <wp:extent cx="5943600" cy="2587251"/>
+            <wp:effectExtent l="0" t="0" r="0" b="3810"/>
+            <wp:docPr id="26410" name="Picture 26410"/>
+            <wp:cNvGraphicFramePr/>
+            <a:graphic xmlns:a="http://schemas.openxmlformats.org/drawingml/2006/main">
+              <a:graphicData uri="http://schemas.openxmlformats.org/drawingml/2006/picture">
+                <pic:pic xmlns:pic="http://schemas.openxmlformats.org/drawingml/2006/picture">
+                  <pic:nvPicPr>
+                    <pic:cNvPr id="26410" name="Picture 26410"/>
+                    <pic:cNvPicPr/>
+                  </pic:nvPicPr>
+                  <pic:blipFill>
+                    <a:blip r:embed="rId9"/>
+                    <a:stretch>
+                      <a:fillRect/>
+                    </a:stretch>
+                  </pic:blipFill>
+                  <pic:spPr>
+                    <a:xfrm>
+                      <a:off x="0" y="0"/>
+                      <a:ext cx="5943600" cy="2587251"/>
+                    </a:xfrm>
+                    <a:prstGeom prst="rect">
+                      <a:avLst/>
+                    </a:prstGeom>
+                  </pic:spPr>
+                </pic:pic>
+              </a:graphicData>
+            </a:graphic>
+          </wp:inline>
+        </w:drawing>
+      </w:r>
+    </w:p>
+    <w:p>
+      <w:pPr>
+        <w:spacing w:after="1290"/>
+        <w:ind w:left="130"/>
+        <w:jc w:val="center"/>
+        <w:rPr>
+          <w:sz w:val="72"/>
+          <w:u w:val="single" w:color="000000"/>
+        </w:rPr>
+      </w:pPr>
+      <w:r>
+        <w:rPr>
+          <w:sz w:val="72"/>
+          <w:u w:val="single" w:color="000000"/>
+        </w:rPr>
+        <w:t>Managed IT Service Provider</w:t>
+      </w:r>
+    </w:p>
+    <w:p>
+      <w:pPr>
+        <w:spacing w:after="0" w:line="240" w:lineRule="auto"/>
+        <w:ind w:left="130"/>
+        <w:rPr>
+          <w:b/>
+          <w:sz w:val="28"/>
+        </w:rPr>
+      </w:pPr>
+      <w:r>
+        <w:rPr>
+          <w:b/>
+          <w:sz w:val="28"/>
+        </w:rPr>
+        <w:t>About us</w:t>
+      </w:r>
+    </w:p>
+    <w:p>
+      <w:pPr>
+        <w:spacing w:after="0" w:line="240" w:lineRule="auto"/>
+        <w:ind w:left="130"/>
+      </w:pPr>
+    </w:p>
+    <w:p>
+      <w:pPr>
+        <w:spacing w:after="288" w:line="218" w:lineRule="auto"/>
+        <w:ind w:left="369" w:right="48"/>
+      </w:pPr>
+      <w:r>
+        <w:t xml:space="preserve">We are an IT company established in 2011 from its predecessor company </w:t>
+      </w:r>
+      <w:proofErr w:type="spellStart"/>
+      <w:r>
+        <w:t>Extendus</w:t>
+      </w:r>
+      <w:proofErr w:type="spellEnd"/>
+      <w:r>
+        <w:t xml:space="preserve"> Fiber Optics and IT Solutions and later transitioned to EXIS INC in 2019 by the founder and CEO, Mr. John </w:t>
+      </w:r>
+      <w:proofErr w:type="spellStart"/>
+      <w:r>
+        <w:t>Lisondra</w:t>
+      </w:r>
+      <w:proofErr w:type="spellEnd"/>
+      <w:r>
+        <w:t>, who started his career as an educator. Seeing the great potential for industry development in the country, specifically in Cebu province, he ventured into providing IT solutions and connectivity using fiber optics and wireless communication technology. The company's logo signifies that we can cater the IT solution needs of our customers whether it is on copper, fiber optics all the way to wireless communication technology.</w:t>
+      </w:r>
+    </w:p>
+    <w:p>
+      <w:pPr>
+        <w:spacing w:after="0" w:line="240" w:lineRule="auto"/>
+        <w:ind w:left="130"/>
+      </w:pPr>
+      <w:r>
+        <w:t xml:space="preserve">Since </w:t>
+      </w:r>
+      <w:proofErr w:type="spellStart"/>
+      <w:proofErr w:type="gramStart"/>
+      <w:r>
+        <w:t>it's</w:t>
+      </w:r>
+      <w:proofErr w:type="spellEnd"/>
+      <w:proofErr w:type="gramEnd"/>
+      <w:r>
+        <w:t xml:space="preserve"> establishment, EXIS INC has been trustworthy to its customers and has been able to deliver quality service to its clients. It is the company's top priority to provide excellent support and services to the best interest of its </w:t>
+      </w:r>
+      <w:proofErr w:type="spellStart"/>
+      <w:r>
+        <w:t>costumers</w:t>
+      </w:r>
+      <w:proofErr w:type="spellEnd"/>
+      <w:r>
+        <w:t>. With its exceptional desire to become the leader in Fiber Optics technology and IT solutions, EXIS INC's business model focuses on having long- term strategic relations with our clients by</w:t>
+      </w:r>
+      <w:r>
+        <w:t xml:space="preserve"> providing a combination of high quality, cost effective and on time delivery of solutions.</w:t>
+      </w:r>
+    </w:p>
+    <w:p>
+      <w:pPr>
+        <w:spacing w:after="0" w:line="240" w:lineRule="auto"/>
+        <w:ind w:left="130"/>
+      </w:pPr>
+    </w:p>
+    <w:p>
+      <w:pPr>
+        <w:spacing w:after="0" w:line="240" w:lineRule="auto"/>
+        <w:ind w:left="130"/>
+      </w:pPr>
+    </w:p>
+    <w:p>
+      <w:pPr>
+        <w:spacing w:after="0" w:line="240" w:lineRule="auto"/>
+        <w:ind w:left="130"/>
+      </w:pPr>
+    </w:p>
+    <w:p>
+      <w:pPr>
+        <w:spacing w:after="0" w:line="240" w:lineRule="auto"/>
+        <w:ind w:left="130"/>
+      </w:pPr>
+    </w:p>
+    <w:p>
+      <w:pPr>
+        <w:spacing w:after="0" w:line="240" w:lineRule="auto"/>
+        <w:ind w:left="130"/>
+      </w:pPr>
+    </w:p>
+    <w:p>
+      <w:pPr>
+        <w:spacing w:after="0" w:line="240" w:lineRule="auto"/>
+      </w:pPr>
+    </w:p>
+    <w:p>
+      <w:pPr>
+        <w:spacing w:after="0" w:line="240" w:lineRule="auto"/>
+        <w:jc w:val="center"/>
+        <w:rPr>
+          <w:b/>
+          <w:sz w:val="28"/>
+          <w:u w:val="single" w:color="000000"/>
+        </w:rPr>
+      </w:pPr>
+      <w:r>
+        <w:rPr>
+          <w:b/>
+          <w:sz w:val="28"/>
+          <w:u w:val="single" w:color="000000"/>
+        </w:rPr>
+        <w:lastRenderedPageBreak/>
+        <w:pict w14:anchorId="194E7F72">
+          <v:shapetype id="_x0000_t75" coordsize="21600,21600" o:spt="75" o:preferrelative="t" path="m@4@5l@4@11@9@11@9@5xe" filled="f" stroked="f">
+            <v:stroke joinstyle="miter"/>
+            <v:formulas>
+              <v:f eqn="if lineDrawn pixelLineWidth 0"/>
+              <v:f eqn="sum @0 1 0"/>
+              <v:f eqn="sum 0 0 @1"/>
+              <v:f eqn="prod @2 1 2"/>
+              <v:f eqn="prod @3 21600 pixelWidth"/>
+              <v:f eqn="prod @3 21600 pixelHeight"/>
+              <v:f eqn="sum @0 0 1"/>
+              <v:f eqn="prod @6 1 2"/>
+              <v:f eqn="prod @7 21600 pixelWidth"/>
+              <v:f eqn="sum @8 21600 0"/>
+              <v:f eqn="prod @7 21600 pixelHeight"/>
+              <v:f eqn="sum @10 21600 0"/>
+            </v:formulas>
+            <v:path o:extrusionok="f" gradientshapeok="t" o:connecttype="rect"/>
+            <o:lock v:ext="edit" aspectratio="t"/>
+          </v:shapetype>
+          <v:shape id="_x0000_i1040" type="#_x0000_t75" style="width:484.6pt;height:675.55pt">
+            <v:imagedata r:id="rId10" o:title="336201660_2073145102878405_5102889813457558737_n"/>
+          </v:shape>
+        </w:pict>
+      </w:r>
+    </w:p>
+    <w:p>
+      <w:pPr>
+        <w:spacing w:after="0" w:line="240" w:lineRule="auto"/>
+        <w:rPr>
+          <w:sz w:val="44"/>
+        </w:rPr>
+      </w:pPr>
+      <w:r>
+        <w:rPr>
+          <w:b/>
+          <w:sz w:val="44"/>
+        </w:rPr>
+        <w:lastRenderedPageBreak/>
+        <w:t xml:space="preserve">Organization Website: </w:t>
+      </w:r>
+      <w:r>
+        <w:rPr>
+          <w:sz w:val="44"/>
+        </w:rPr>
+        <w:t>exis-inc.com</w:t>
+      </w:r>
+    </w:p>
+    <w:p>
+      <w:pPr>
+        <w:spacing w:after="0" w:line="240" w:lineRule="auto"/>
+        <w:rPr>
+          <w:sz w:val="44"/>
+        </w:rPr>
+      </w:pPr>
+    </w:p>
+    <w:p>
+      <w:pPr>
+        <w:spacing w:after="0" w:line="240" w:lineRule="auto"/>
+        <w:rPr>
+          <w:sz w:val="44"/>
+        </w:rPr>
+      </w:pPr>
+      <w:r>
+        <w:rPr>
+          <w:b/>
+          <w:sz w:val="44"/>
+        </w:rPr>
+        <w:t xml:space="preserve">Exis, </w:t>
+      </w:r>
+      <w:proofErr w:type="spellStart"/>
+      <w:r>
+        <w:rPr>
+          <w:b/>
+          <w:sz w:val="44"/>
+        </w:rPr>
+        <w:t>Inc</w:t>
+      </w:r>
+      <w:proofErr w:type="spellEnd"/>
+      <w:r>
+        <w:rPr>
+          <w:b/>
+          <w:sz w:val="44"/>
+        </w:rPr>
+        <w:t xml:space="preserve"> Industries: </w:t>
+      </w:r>
+      <w:r>
+        <w:rPr>
+          <w:sz w:val="44"/>
+        </w:rPr>
+        <w:t>IT Services</w:t>
+      </w:r>
+    </w:p>
+    <w:p>
+      <w:pPr>
+        <w:spacing w:after="0" w:line="240" w:lineRule="auto"/>
+        <w:rPr>
+          <w:sz w:val="44"/>
+        </w:rPr>
+      </w:pPr>
+    </w:p>
+    <w:p>
+      <w:pPr>
+        <w:spacing w:after="0" w:line="240" w:lineRule="auto"/>
+        <w:rPr>
+          <w:sz w:val="44"/>
+        </w:rPr>
+      </w:pPr>
+      <w:r>
+        <w:rPr>
+          <w:b/>
+          <w:sz w:val="44"/>
+        </w:rPr>
+        <w:t xml:space="preserve">Headquarters Location: </w:t>
+      </w:r>
+      <w:r>
+        <w:rPr>
+          <w:sz w:val="44"/>
+        </w:rPr>
+        <w:t xml:space="preserve">Ground Floor Extension, E-park Bldg. </w:t>
+      </w:r>
+      <w:proofErr w:type="spellStart"/>
+      <w:r>
+        <w:rPr>
+          <w:sz w:val="44"/>
+        </w:rPr>
+        <w:t>Minoza</w:t>
+      </w:r>
+      <w:proofErr w:type="spellEnd"/>
+      <w:r>
+        <w:rPr>
+          <w:sz w:val="44"/>
+        </w:rPr>
+        <w:t xml:space="preserve"> St. </w:t>
+      </w:r>
+      <w:proofErr w:type="spellStart"/>
+      <w:r>
+        <w:rPr>
+          <w:sz w:val="44"/>
+        </w:rPr>
+        <w:t>Talamban</w:t>
+      </w:r>
+      <w:proofErr w:type="spellEnd"/>
+      <w:r>
+        <w:rPr>
+          <w:sz w:val="44"/>
+        </w:rPr>
+        <w:t xml:space="preserve"> Cebu City</w:t>
+      </w:r>
+    </w:p>
+    <w:p>
+      <w:pPr>
+        <w:spacing w:after="0" w:line="240" w:lineRule="auto"/>
+        <w:rPr>
+          <w:sz w:val="44"/>
+        </w:rPr>
+      </w:pPr>
+    </w:p>
+    <w:p>
+      <w:pPr>
+        <w:spacing w:after="0" w:line="240" w:lineRule="auto"/>
+        <w:rPr>
+          <w:sz w:val="44"/>
+        </w:rPr>
+      </w:pPr>
+      <w:r>
+        <w:rPr>
+          <w:b/>
+          <w:sz w:val="44"/>
+        </w:rPr>
+        <w:t xml:space="preserve">Exis, </w:t>
+      </w:r>
+      <w:proofErr w:type="spellStart"/>
+      <w:r>
+        <w:rPr>
+          <w:b/>
+          <w:sz w:val="44"/>
+        </w:rPr>
+        <w:t>Inc</w:t>
+      </w:r>
+      <w:proofErr w:type="spellEnd"/>
+      <w:r>
+        <w:rPr>
+          <w:b/>
+          <w:sz w:val="44"/>
+        </w:rPr>
+        <w:t xml:space="preserve"> Employees Size: </w:t>
+      </w:r>
+      <w:r>
+        <w:rPr>
+          <w:sz w:val="44"/>
+        </w:rPr>
+        <w:t>100 – 200 employees</w:t>
+      </w:r>
+    </w:p>
+    <w:p>
+      <w:pPr>
+        <w:spacing w:after="0" w:line="240" w:lineRule="auto"/>
+        <w:rPr>
+          <w:sz w:val="44"/>
+        </w:rPr>
+      </w:pPr>
+    </w:p>
+    <w:p>
+      <w:pPr>
+        <w:spacing w:after="0" w:line="240" w:lineRule="auto"/>
+        <w:rPr>
+          <w:b/>
+          <w:sz w:val="44"/>
+        </w:rPr>
+      </w:pPr>
+    </w:p>
+    <w:p>
+      <w:pPr>
+        <w:spacing w:after="0" w:line="240" w:lineRule="auto"/>
+        <w:rPr>
+          <w:sz w:val="40"/>
+        </w:rPr>
+      </w:pPr>
+    </w:p>
+    <w:p>
+      <w:pPr>
+        <w:spacing w:after="0" w:line="240" w:lineRule="auto"/>
+        <w:rPr>
+          <w:sz w:val="40"/>
+        </w:rPr>
+      </w:pPr>
+      <w:r>
+        <w:rPr>
+          <w:noProof/>
+          <w:sz w:val="40"/>
+        </w:rPr>
+        <w:drawing>
+          <wp:inline distT="0" distB="0" distL="0" distR="0" wp14:anchorId="0B71183F" wp14:editId="0CBBE043">
+            <wp:extent cx="2075180" cy="734695"/>
+            <wp:effectExtent l="0" t="0" r="1270" b="8255"/>
+            <wp:docPr id="124030" name="Picture 124030"/>
+            <wp:cNvGraphicFramePr/>
+            <a:graphic xmlns:a="http://schemas.openxmlformats.org/drawingml/2006/main">
+              <a:graphicData uri="http://schemas.openxmlformats.org/drawingml/2006/picture">
+                <pic:pic xmlns:pic="http://schemas.openxmlformats.org/drawingml/2006/picture">
+                  <pic:nvPicPr>
+                    <pic:cNvPr id="124030" name="Picture 124030"/>
+                    <pic:cNvPicPr/>
+                  </pic:nvPicPr>
+                  <pic:blipFill>
+                    <a:blip r:embed="rId11" cstate="print">
+                      <a:extLst>
+                        <a:ext uri="{28A0092B-C50C-407E-A947-70E740481C1C}">
+                          <a14:useLocalDpi xmlns:a14="http://schemas.microsoft.com/office/drawing/2010/main" val="0"/>
+                        </a:ext>
+                      </a:extLst>
+                    </a:blip>
+                    <a:stretch>
+                      <a:fillRect/>
+                    </a:stretch>
+                  </pic:blipFill>
+                  <pic:spPr>
+                    <a:xfrm>
+                      <a:off x="0" y="0"/>
+                      <a:ext cx="2075180" cy="734695"/>
+                    </a:xfrm>
+                    <a:prstGeom prst="rect">
+                      <a:avLst/>
+                    </a:prstGeom>
+                  </pic:spPr>
+                </pic:pic>
+              </a:graphicData>
+            </a:graphic>
+          </wp:inline>
+        </w:drawing>
+      </w:r>
+    </w:p>
+    <w:p>
+      <w:pPr>
+        <w:spacing w:after="0" w:line="240" w:lineRule="auto"/>
+        <w:rPr>
+          <w:sz w:val="40"/>
+        </w:rPr>
+      </w:pPr>
+      <w:proofErr w:type="gramStart"/>
+      <w:r>
+        <w:rPr>
+          <w:sz w:val="40"/>
+        </w:rPr>
+        <w:t>services</w:t>
+      </w:r>
+      <w:proofErr w:type="gramEnd"/>
+      <w:r>
+        <w:rPr>
+          <w:sz w:val="40"/>
+        </w:rPr>
+        <w:t xml:space="preserve"> and managed your IT needs with excellence.</w:t>
+      </w:r>
+    </w:p>
+    <w:p>
+      <w:pPr>
+        <w:spacing w:after="0" w:line="240" w:lineRule="auto"/>
+        <w:rPr>
+          <w:b/>
+          <w:sz w:val="44"/>
+        </w:rPr>
+      </w:pPr>
+    </w:p>
+    <w:p>
+      <w:pPr>
+        <w:spacing w:after="0" w:line="240" w:lineRule="auto"/>
+        <w:rPr>
+          <w:sz w:val="40"/>
+        </w:rPr>
+      </w:pPr>
+    </w:p>
+    <w:p>
+      <w:pPr>
+        <w:spacing w:after="0" w:line="240" w:lineRule="auto"/>
+        <w:rPr>
+          <w:sz w:val="40"/>
+        </w:rPr>
+      </w:pPr>
+    </w:p>
+    <w:p>
+      <w:pPr>
+        <w:spacing w:after="0" w:line="240" w:lineRule="auto"/>
+        <w:rPr>
+          <w:sz w:val="40"/>
+        </w:rPr>
+      </w:pPr>
+      <w:r>
+        <w:rPr>
+          <w:noProof/>
+          <w:sz w:val="40"/>
+        </w:rPr>
+        <w:drawing>
+          <wp:inline distT="0" distB="0" distL="0" distR="0" wp14:anchorId="24C64D51" wp14:editId="6690D6F2">
+            <wp:extent cx="2075180" cy="734695"/>
+            <wp:effectExtent l="0" t="0" r="1270" b="8255"/>
+            <wp:docPr id="124028" name="Picture 124028"/>
+            <wp:cNvGraphicFramePr/>
+            <a:graphic xmlns:a="http://schemas.openxmlformats.org/drawingml/2006/main">
+              <a:graphicData uri="http://schemas.openxmlformats.org/drawingml/2006/picture">
+                <pic:pic xmlns:pic="http://schemas.openxmlformats.org/drawingml/2006/picture">
+                  <pic:nvPicPr>
+                    <pic:cNvPr id="124028" name="Picture 124028"/>
+                    <pic:cNvPicPr/>
+                  </pic:nvPicPr>
+                  <pic:blipFill>
+                    <a:blip r:embed="rId12" cstate="print">
+                      <a:extLst>
+                        <a:ext uri="{28A0092B-C50C-407E-A947-70E740481C1C}">
+                          <a14:useLocalDpi xmlns:a14="http://schemas.microsoft.com/office/drawing/2010/main" val="0"/>
+                        </a:ext>
+                      </a:extLst>
+                    </a:blip>
+                    <a:stretch>
+                      <a:fillRect/>
+                    </a:stretch>
+                  </pic:blipFill>
+                  <pic:spPr>
+                    <a:xfrm>
+                      <a:off x="0" y="0"/>
+                      <a:ext cx="2075180" cy="734695"/>
+                    </a:xfrm>
+                    <a:prstGeom prst="rect">
+                      <a:avLst/>
+                    </a:prstGeom>
+                  </pic:spPr>
+                </pic:pic>
+              </a:graphicData>
+            </a:graphic>
+          </wp:inline>
+        </w:drawing>
+      </w:r>
+    </w:p>
+    <w:p>
+      <w:pPr>
+        <w:spacing w:after="0" w:line="240" w:lineRule="auto"/>
+        <w:rPr>
+          <w:sz w:val="40"/>
+        </w:rPr>
+      </w:pPr>
+    </w:p>
+    <w:p>
+      <w:pPr>
+        <w:spacing w:after="0" w:line="240" w:lineRule="auto"/>
+        <w:rPr>
+          <w:sz w:val="40"/>
+        </w:rPr>
+      </w:pPr>
+      <w:r>
+        <w:rPr>
+          <w:sz w:val="40"/>
+        </w:rPr>
+        <w:t xml:space="preserve">We don't stick to be just an average service provider. We strive to consistently deliver outstanding </w:t>
+      </w:r>
+    </w:p>
+    <w:p>
+      <w:pPr>
+        <w:spacing w:after="0" w:line="240" w:lineRule="auto"/>
+        <w:rPr>
+          <w:sz w:val="40"/>
+        </w:rPr>
+      </w:pPr>
+    </w:p>
+    <w:p>
+      <w:pPr>
+        <w:spacing w:after="0" w:line="240" w:lineRule="auto"/>
+        <w:rPr>
+          <w:sz w:val="40"/>
+        </w:rPr>
+      </w:pPr>
+    </w:p>
+    <w:p>
+      <w:pPr>
+        <w:spacing w:after="0" w:line="240" w:lineRule="auto"/>
+      </w:pPr>
+    </w:p>
+    <w:p>
+      <w:pPr>
+        <w:spacing w:after="0" w:line="240" w:lineRule="auto"/>
+        <w:jc w:val="center"/>
+        <w:rPr>
+          <w:b/>
+          <w:sz w:val="24"/>
+        </w:rPr>
+      </w:pPr>
+      <w:r>
+        <w:rPr>
+          <w:b/>
+          <w:sz w:val="24"/>
+        </w:rPr>
+        <w:lastRenderedPageBreak/>
+        <w:t>Duties and Functions of OJT</w:t>
+      </w:r>
+    </w:p>
+    <w:p>
+      <w:pPr>
+        <w:spacing w:after="0" w:line="240" w:lineRule="auto"/>
+        <w:jc w:val="center"/>
+        <w:rPr>
+          <w:b/>
+          <w:sz w:val="24"/>
+        </w:rPr>
+      </w:pPr>
+    </w:p>
+    <w:p>
+      <w:pPr>
+        <w:spacing w:after="0" w:line="240" w:lineRule="auto"/>
+        <w:rPr>
+          <w:sz w:val="24"/>
+        </w:rPr>
+      </w:pPr>
+      <w:r>
+        <w:rPr>
+          <w:sz w:val="24"/>
+        </w:rPr>
+        <w:t>The following are the duties and functions of the trainees under Cylix Technologies as per agreed:</w:t>
+      </w:r>
+    </w:p>
+    <w:p>
+      <w:pPr>
+        <w:spacing w:after="0" w:line="240" w:lineRule="auto"/>
+        <w:rPr>
+          <w:sz w:val="24"/>
+        </w:rPr>
+      </w:pPr>
+    </w:p>
+    <w:p>
+      <w:pPr>
+        <w:spacing w:after="0" w:line="240" w:lineRule="auto"/>
+        <w:rPr>
+          <w:b/>
+          <w:sz w:val="28"/>
+        </w:rPr>
+      </w:pPr>
+      <w:r>
+        <w:rPr>
+          <w:b/>
+          <w:sz w:val="28"/>
+        </w:rPr>
+        <w:t>Duties:</w:t>
+      </w:r>
+    </w:p>
+    <w:p>
+      <w:pPr>
+        <w:pStyle w:val="ListParagraph"/>
+        <w:numPr>
+          <w:ilvl w:val="0"/>
+          <w:numId w:val="1"/>
+        </w:numPr>
+        <w:spacing w:after="0" w:line="240" w:lineRule="auto"/>
+        <w:rPr>
+          <w:sz w:val="28"/>
+        </w:rPr>
+      </w:pPr>
+      <w:r>
+        <w:rPr>
+          <w:sz w:val="28"/>
+        </w:rPr>
+        <w:t>Trainees should come not later than 8 o’clock in the morning.</w:t>
+      </w:r>
+    </w:p>
+    <w:p>
+      <w:pPr>
+        <w:pStyle w:val="ListParagraph"/>
+        <w:numPr>
+          <w:ilvl w:val="0"/>
+          <w:numId w:val="1"/>
+        </w:numPr>
+        <w:spacing w:after="0" w:line="240" w:lineRule="auto"/>
+        <w:rPr>
+          <w:sz w:val="28"/>
+        </w:rPr>
+      </w:pPr>
+      <w:r>
+        <w:rPr>
+          <w:sz w:val="28"/>
+        </w:rPr>
+        <w:t>Trainees should abide the norms established by the company and the school.</w:t>
+      </w:r>
+    </w:p>
+    <w:p>
+      <w:pPr>
+        <w:pStyle w:val="ListParagraph"/>
+        <w:numPr>
+          <w:ilvl w:val="0"/>
+          <w:numId w:val="1"/>
+        </w:numPr>
+        <w:spacing w:after="0" w:line="240" w:lineRule="auto"/>
+        <w:rPr>
+          <w:sz w:val="28"/>
+        </w:rPr>
+      </w:pPr>
+      <w:r>
+        <w:rPr>
+          <w:sz w:val="28"/>
+        </w:rPr>
+        <w:t>Trainees should comply the required hours agreed by two parties.</w:t>
+      </w:r>
+    </w:p>
+    <w:p>
+      <w:pPr>
+        <w:pStyle w:val="ListParagraph"/>
+        <w:numPr>
+          <w:ilvl w:val="0"/>
+          <w:numId w:val="1"/>
+        </w:numPr>
+        <w:spacing w:after="0" w:line="240" w:lineRule="auto"/>
+        <w:rPr>
+          <w:sz w:val="28"/>
+        </w:rPr>
+      </w:pPr>
+      <w:r>
+        <w:rPr>
+          <w:sz w:val="28"/>
+        </w:rPr>
+        <w:t>Trainees should coordinate the both parties specially in complying the requirements.</w:t>
+      </w:r>
+    </w:p>
+    <w:p>
+      <w:pPr>
+        <w:pStyle w:val="ListParagraph"/>
+        <w:numPr>
+          <w:ilvl w:val="0"/>
+          <w:numId w:val="1"/>
+        </w:numPr>
+        <w:spacing w:after="0" w:line="240" w:lineRule="auto"/>
+        <w:rPr>
+          <w:sz w:val="28"/>
+        </w:rPr>
+      </w:pPr>
+      <w:r>
+        <w:rPr>
+          <w:sz w:val="28"/>
+        </w:rPr>
+        <w:t>Trainees should formally inform the department weeks before the required hours of compilation</w:t>
+      </w:r>
+    </w:p>
+    <w:p>
+      <w:pPr>
+        <w:pStyle w:val="ListParagraph"/>
+        <w:numPr>
+          <w:ilvl w:val="0"/>
+          <w:numId w:val="1"/>
+        </w:numPr>
+        <w:spacing w:after="0" w:line="240" w:lineRule="auto"/>
+        <w:rPr>
+          <w:sz w:val="28"/>
+        </w:rPr>
+      </w:pPr>
+      <w:r>
+        <w:rPr>
+          <w:sz w:val="28"/>
+        </w:rPr>
+        <w:t>Trainees should inform the department head a day before they need to absent in situation that it involves life threatening.</w:t>
+      </w:r>
+    </w:p>
+    <w:p>
+      <w:pPr>
+        <w:pStyle w:val="ListParagraph"/>
+        <w:numPr>
+          <w:ilvl w:val="0"/>
+          <w:numId w:val="1"/>
+        </w:numPr>
+        <w:spacing w:after="0" w:line="240" w:lineRule="auto"/>
+        <w:rPr>
+          <w:sz w:val="28"/>
+        </w:rPr>
+      </w:pPr>
+      <w:r>
+        <w:rPr>
+          <w:sz w:val="28"/>
+        </w:rPr>
+        <w:t>Trainees must avoid absences not unless it is life and death situation.</w:t>
+      </w:r>
+    </w:p>
+    <w:p>
+      <w:pPr>
+        <w:spacing w:after="0" w:line="240" w:lineRule="auto"/>
+        <w:rPr>
+          <w:sz w:val="28"/>
+        </w:rPr>
+      </w:pPr>
+    </w:p>
+    <w:p>
+      <w:pPr>
+        <w:spacing w:after="0" w:line="240" w:lineRule="auto"/>
+        <w:rPr>
+          <w:b/>
+          <w:sz w:val="28"/>
+        </w:rPr>
+      </w:pPr>
+      <w:r>
+        <w:rPr>
+          <w:b/>
+          <w:sz w:val="28"/>
+        </w:rPr>
+        <w:t>Functions:</w:t>
+      </w:r>
+    </w:p>
+    <w:p>
+      <w:pPr>
+        <w:pStyle w:val="ListParagraph"/>
+        <w:numPr>
+          <w:ilvl w:val="0"/>
+          <w:numId w:val="2"/>
+        </w:numPr>
+        <w:spacing w:after="0" w:line="240" w:lineRule="auto"/>
+        <w:rPr>
+          <w:b/>
+          <w:sz w:val="28"/>
+        </w:rPr>
+      </w:pPr>
+      <w:r>
+        <w:rPr>
+          <w:sz w:val="28"/>
+        </w:rPr>
+        <w:t>Attending earthquake drills and other company activities.</w:t>
+      </w:r>
+    </w:p>
+    <w:p>
+      <w:pPr>
+        <w:pStyle w:val="ListParagraph"/>
+        <w:numPr>
+          <w:ilvl w:val="0"/>
+          <w:numId w:val="2"/>
+        </w:numPr>
+        <w:spacing w:after="0" w:line="240" w:lineRule="auto"/>
+        <w:rPr>
+          <w:b/>
+          <w:sz w:val="28"/>
+        </w:rPr>
+      </w:pPr>
+      <w:r>
+        <w:rPr>
+          <w:sz w:val="28"/>
+        </w:rPr>
+        <w:t>Fulfilling tasks set out by our Project Manager</w:t>
+      </w:r>
+    </w:p>
+    <w:p>
+      <w:pPr>
+        <w:pStyle w:val="ListParagraph"/>
+        <w:numPr>
+          <w:ilvl w:val="0"/>
+          <w:numId w:val="2"/>
+        </w:numPr>
+        <w:spacing w:after="0" w:line="240" w:lineRule="auto"/>
+        <w:rPr>
+          <w:b/>
+          <w:sz w:val="28"/>
+        </w:rPr>
+      </w:pPr>
+      <w:r>
+        <w:rPr>
+          <w:sz w:val="28"/>
+        </w:rPr>
+        <w:t>Performing several tests along with the development of the website</w:t>
+      </w:r>
+    </w:p>
+    <w:p>
+      <w:pPr>
+        <w:pStyle w:val="ListParagraph"/>
+        <w:numPr>
+          <w:ilvl w:val="0"/>
+          <w:numId w:val="2"/>
+        </w:numPr>
+        <w:spacing w:after="0" w:line="240" w:lineRule="auto"/>
+        <w:rPr>
+          <w:b/>
+          <w:sz w:val="28"/>
+        </w:rPr>
+      </w:pPr>
+      <w:r>
+        <w:rPr>
+          <w:sz w:val="28"/>
+        </w:rPr>
+        <w:t>Performing research for the benefit of knowledge and development</w:t>
+      </w:r>
+    </w:p>
+    <w:p>
+      <w:pPr>
+        <w:pStyle w:val="ListParagraph"/>
+        <w:numPr>
+          <w:ilvl w:val="0"/>
+          <w:numId w:val="2"/>
+        </w:numPr>
+        <w:spacing w:after="0" w:line="240" w:lineRule="auto"/>
+        <w:rPr>
+          <w:b/>
+          <w:sz w:val="28"/>
+        </w:rPr>
+      </w:pPr>
+      <w:r>
+        <w:rPr>
+          <w:sz w:val="28"/>
+        </w:rPr>
+        <w:t>Creating ideas to implement in the development to reach the user’s ease of access</w:t>
+      </w:r>
+    </w:p>
+    <w:p>
+      <w:pPr>
+        <w:pStyle w:val="ListParagraph"/>
+        <w:numPr>
+          <w:ilvl w:val="0"/>
+          <w:numId w:val="2"/>
+        </w:numPr>
+        <w:spacing w:after="0" w:line="240" w:lineRule="auto"/>
+        <w:rPr>
+          <w:b/>
+          <w:sz w:val="28"/>
+        </w:rPr>
+      </w:pPr>
+      <w:r>
+        <w:rPr>
+          <w:sz w:val="28"/>
+        </w:rPr>
+        <w:t>Creating flowchart and other development related documentation at a department head’s request</w:t>
+      </w:r>
+    </w:p>
+    <w:p>
+      <w:pPr>
+        <w:spacing w:after="0" w:line="240" w:lineRule="auto"/>
+        <w:rPr>
+          <w:b/>
+          <w:sz w:val="28"/>
+        </w:rPr>
+      </w:pPr>
+    </w:p>
+    <w:p>
+      <w:pPr>
+        <w:spacing w:after="0" w:line="240" w:lineRule="auto"/>
+        <w:rPr>
+          <w:b/>
+          <w:sz w:val="28"/>
+        </w:rPr>
+      </w:pPr>
+    </w:p>
+    <w:p>
+      <w:pPr>
+        <w:spacing w:after="0" w:line="240" w:lineRule="auto"/>
+        <w:rPr>
+          <w:b/>
+          <w:sz w:val="28"/>
+        </w:rPr>
+      </w:pPr>
+    </w:p>
+    <w:p>
+      <w:pPr>
+        <w:spacing w:after="0" w:line="240" w:lineRule="auto"/>
+        <w:rPr>
+          <w:b/>
+          <w:sz w:val="28"/>
+        </w:rPr>
+      </w:pPr>
+    </w:p>
+    <w:p>
+      <w:pPr>
+        <w:spacing w:after="0" w:line="240" w:lineRule="auto"/>
+        <w:rPr>
+          <w:b/>
+          <w:sz w:val="28"/>
+        </w:rPr>
+      </w:pPr>
+    </w:p>
+    <w:p>
+      <w:pPr>
+        <w:spacing w:after="0" w:line="240" w:lineRule="auto"/>
+        <w:rPr>
+          <w:b/>
+          <w:sz w:val="24"/>
+        </w:rPr>
+      </w:pPr>
+    </w:p>
+    <w:p>
+      <w:pPr>
+        <w:spacing w:after="0" w:line="240" w:lineRule="auto"/>
+        <w:rPr>
+          <w:b/>
+          <w:sz w:val="24"/>
+        </w:rPr>
+      </w:pPr>
+    </w:p>
+    <w:p>
+      <w:pPr>
+        <w:spacing w:after="0" w:line="240" w:lineRule="auto"/>
+        <w:rPr>
+          <w:b/>
+          <w:sz w:val="24"/>
+        </w:rPr>
+      </w:pPr>
+    </w:p>
+    <w:p>
+      <w:pPr>
+        <w:spacing w:after="0" w:line="240" w:lineRule="auto"/>
+        <w:rPr>
+          <w:b/>
+          <w:sz w:val="24"/>
+        </w:rPr>
+      </w:pPr>
+    </w:p>
+    <w:p>
+      <w:pPr>
+        <w:spacing w:after="0" w:line="240" w:lineRule="auto"/>
+        <w:rPr>
+          <w:b/>
+          <w:sz w:val="24"/>
+        </w:rPr>
+      </w:pPr>
+    </w:p>
+    <w:p>
+      <w:pPr>
+        <w:spacing w:after="0" w:line="240" w:lineRule="auto"/>
+        <w:rPr>
+          <w:b/>
+          <w:sz w:val="24"/>
+        </w:rPr>
+      </w:pPr>
+    </w:p>
+    <w:p>
+      <w:pPr>
+        <w:spacing w:after="0" w:line="240" w:lineRule="auto"/>
+        <w:rPr>
+          <w:b/>
+          <w:sz w:val="24"/>
+        </w:rPr>
+      </w:pPr>
+    </w:p>
+    <w:p>
+      <w:pPr>
+        <w:spacing w:after="0" w:line="240" w:lineRule="auto"/>
+        <w:jc w:val="center"/>
+        <w:rPr>
+          <w:b/>
+          <w:sz w:val="24"/>
+        </w:rPr>
+      </w:pPr>
+      <w:r>
+        <w:rPr>
+          <w:b/>
+          <w:sz w:val="24"/>
+        </w:rPr>
+        <w:lastRenderedPageBreak/>
+        <w:t>OJT REPORTS AND EXPERIENCES</w:t>
+      </w:r>
+    </w:p>
+    <w:p>
+      <w:pPr>
+        <w:spacing w:after="0" w:line="240" w:lineRule="auto"/>
+        <w:rPr>
+          <w:b/>
+          <w:sz w:val="24"/>
+        </w:rPr>
+      </w:pPr>
+    </w:p>
+    <w:p>
+      <w:pPr>
+        <w:spacing w:after="0" w:line="240" w:lineRule="auto"/>
+        <w:rPr>
+          <w:b/>
+          <w:sz w:val="24"/>
+        </w:rPr>
+      </w:pPr>
+      <w:r>
+        <w:rPr>
+          <w:b/>
+          <w:sz w:val="24"/>
+        </w:rPr>
+        <w:t>Week 1(February 13 to February 17, 2023)</w:t>
+      </w:r>
+    </w:p>
+    <w:p>
+      <w:pPr>
+        <w:spacing w:after="0" w:line="240" w:lineRule="auto"/>
+        <w:rPr>
+          <w:b/>
+          <w:sz w:val="24"/>
+        </w:rPr>
+      </w:pPr>
+    </w:p>
+    <w:p>
+      <w:pPr>
+        <w:spacing w:after="0" w:line="240" w:lineRule="auto"/>
+        <w:rPr>
+          <w:sz w:val="24"/>
+        </w:rPr>
+      </w:pPr>
+      <w:r>
+        <w:rPr>
+          <w:sz w:val="24"/>
+        </w:rPr>
+        <w:t xml:space="preserve">In our first week in the Exis, Inc. </w:t>
+      </w:r>
+      <w:proofErr w:type="gramStart"/>
+      <w:r>
+        <w:rPr>
+          <w:sz w:val="24"/>
+        </w:rPr>
+        <w:t>company</w:t>
+      </w:r>
+      <w:proofErr w:type="gramEnd"/>
+      <w:r>
+        <w:rPr>
+          <w:sz w:val="24"/>
+        </w:rPr>
+        <w:t xml:space="preserve"> the project manager Introduce us their company background by conducting Orientation about the rules and regulations of the company. By giving a little background d of their company and what operations they do inside the office. He also introduced the language that is being used by the developers inside the company and </w:t>
+      </w:r>
+      <w:proofErr w:type="spellStart"/>
+      <w:r>
+        <w:rPr>
+          <w:sz w:val="24"/>
+        </w:rPr>
+        <w:t>aftger</w:t>
+      </w:r>
+      <w:proofErr w:type="spellEnd"/>
+      <w:r>
+        <w:rPr>
+          <w:sz w:val="24"/>
+        </w:rPr>
+        <w:t xml:space="preserve"> that the Department Head conducts examination to test what are our capabilities and languages that we used in programming.</w:t>
+      </w:r>
+    </w:p>
+    <w:p>
+      <w:pPr>
+        <w:spacing w:after="0" w:line="240" w:lineRule="auto"/>
+        <w:rPr>
+          <w:sz w:val="24"/>
+        </w:rPr>
+      </w:pPr>
+    </w:p>
+    <w:p>
+      <w:pPr>
+        <w:spacing w:after="0" w:line="240" w:lineRule="auto"/>
+        <w:rPr>
+          <w:sz w:val="24"/>
+        </w:rPr>
+      </w:pPr>
+      <w:r>
+        <w:rPr>
+          <w:sz w:val="24"/>
+        </w:rPr>
+        <w:t xml:space="preserve">During our first week we are struggling to understand what are the necessary things that needs to be done so we decided to </w:t>
+      </w:r>
+      <w:proofErr w:type="gramStart"/>
+      <w:r>
+        <w:rPr>
+          <w:sz w:val="24"/>
+        </w:rPr>
+        <w:t>exchanged</w:t>
+      </w:r>
+      <w:proofErr w:type="gramEnd"/>
+      <w:r>
+        <w:rPr>
+          <w:sz w:val="24"/>
+        </w:rPr>
+        <w:t xml:space="preserve"> our thoughts with my team in accordance to have a better outcome of the said task. Our manager gives us the process of the system, the features and other functionalities. It is still confusing to start from scratch and we are facing some problems if we still need to pushed java language in creating the system because our Project Manager Ms.</w:t>
+      </w:r>
+      <w:r>
+        <w:rPr>
+          <w:sz w:val="24"/>
+        </w:rPr>
+        <w:t xml:space="preserve"> </w:t>
+      </w:r>
+      <w:proofErr w:type="spellStart"/>
+      <w:r>
+        <w:rPr>
+          <w:sz w:val="24"/>
+        </w:rPr>
+        <w:t>Angelien</w:t>
+      </w:r>
+      <w:proofErr w:type="spellEnd"/>
+      <w:r>
+        <w:rPr>
+          <w:sz w:val="24"/>
+        </w:rPr>
+        <w:t xml:space="preserve"> Gomez asks us that the system can be a mobile application or website.</w:t>
+      </w:r>
+    </w:p>
+    <w:p>
+      <w:pPr>
+        <w:spacing w:after="0" w:line="240" w:lineRule="auto"/>
+        <w:rPr>
+          <w:sz w:val="24"/>
+        </w:rPr>
+      </w:pPr>
+    </w:p>
+    <w:p>
+      <w:pPr>
+        <w:spacing w:after="0" w:line="240" w:lineRule="auto"/>
+        <w:rPr>
+          <w:sz w:val="24"/>
+        </w:rPr>
+      </w:pPr>
+      <w:r>
+        <w:rPr>
+          <w:sz w:val="24"/>
+        </w:rPr>
+        <w:t xml:space="preserve">In relation to that, my team and I have make an arrangement that instead we will have to used java language we said to our Project Manager that we can still implement the system in a form of web development. So, he asks us if it’s okay for us to use </w:t>
+      </w:r>
+      <w:proofErr w:type="spellStart"/>
+      <w:r>
+        <w:rPr>
+          <w:sz w:val="24"/>
+        </w:rPr>
+        <w:t>Laravel</w:t>
+      </w:r>
+      <w:proofErr w:type="spellEnd"/>
+      <w:r>
+        <w:rPr>
+          <w:sz w:val="24"/>
+        </w:rPr>
+        <w:t xml:space="preserve"> and Vue.js we cannot say no and honestly, we don’t have confidence in web development because we were good at object-oriented programming. But lucky for us our manager said that they will guide along with our development. It is a challenge for me that I will be in web development and I don’t have any further knowledge and I don’t really think fundamentals will work. Based on what I have understand we need to undergo struggles especially in real life because our life in school doesn’t end there and you’ll struggle a lot in order for you to learn how life works and how will you manage the people around you.</w:t>
+      </w:r>
+    </w:p>
+    <w:p>
+      <w:pPr>
+        <w:spacing w:after="0" w:line="240" w:lineRule="auto"/>
+        <w:rPr>
+          <w:sz w:val="24"/>
+        </w:rPr>
+      </w:pPr>
+    </w:p>
+    <w:p>
+      <w:pPr>
+        <w:spacing w:after="0" w:line="240" w:lineRule="auto"/>
+        <w:rPr>
+          <w:b/>
+          <w:sz w:val="24"/>
+        </w:rPr>
+      </w:pPr>
+      <w:r>
+        <w:rPr>
+          <w:b/>
+          <w:sz w:val="24"/>
+        </w:rPr>
+        <w:t>Week 2(February 20 to February 24, 2022)</w:t>
+      </w:r>
+    </w:p>
+    <w:p>
+      <w:pPr>
+        <w:spacing w:after="0" w:line="240" w:lineRule="auto"/>
+        <w:rPr>
+          <w:b/>
+          <w:sz w:val="24"/>
+        </w:rPr>
+      </w:pPr>
+    </w:p>
+    <w:p>
+      <w:pPr>
+        <w:spacing w:after="0" w:line="240" w:lineRule="auto"/>
+        <w:rPr>
+          <w:sz w:val="24"/>
+        </w:rPr>
+      </w:pPr>
+      <w:r>
+        <w:rPr>
+          <w:sz w:val="24"/>
+        </w:rPr>
+        <w:t>This week we started making the project for us to meet the deadline my team and I decided to assign the tasks according to their skills and capabilities in development. Our target is to get what is the main function of the system this time we tried to use java language an advanced way to use object-oriented language. To make the system attractive and professional. My team asks me to be the one of front end designer and be the data analysts because they have trusted my skills in java programming so I make used of what knowledge I learned during the face-to-face classes.</w:t>
+      </w:r>
+    </w:p>
+    <w:p>
+      <w:pPr>
+        <w:spacing w:after="0" w:line="240" w:lineRule="auto"/>
+        <w:rPr>
+          <w:sz w:val="24"/>
+        </w:rPr>
+      </w:pPr>
+    </w:p>
+    <w:p>
+      <w:pPr>
+        <w:spacing w:after="0" w:line="240" w:lineRule="auto"/>
+        <w:rPr>
+          <w:sz w:val="24"/>
+        </w:rPr>
+      </w:pPr>
+      <w:r>
+        <w:rPr>
+          <w:sz w:val="24"/>
+        </w:rPr>
+        <w:t xml:space="preserve">Hence, I also hesitate to be the front end designer because I was disappointed during the pandemic I cannot study much in programming because of personal matters. But I accept the opportunity because it will help me grow also, we do a lot of things not just programming and I also teach my team how to do some designing. Because no one will help us we need to learn it in our own way. My experience in this field of programming and being an intern is one way to </w:t>
+      </w:r>
+      <w:r>
+        <w:rPr>
+          <w:sz w:val="24"/>
+        </w:rPr>
+        <w:lastRenderedPageBreak/>
+        <w:t>make me realized that I need to learn a lot of things, I am not confident enough to soar high with my skills and capabilities.</w:t>
+      </w:r>
+    </w:p>
+    <w:p>
+      <w:pPr>
+        <w:spacing w:after="0" w:line="240" w:lineRule="auto"/>
+        <w:rPr>
+          <w:sz w:val="24"/>
+        </w:rPr>
+      </w:pPr>
+    </w:p>
+    <w:p>
+      <w:pPr>
+        <w:spacing w:after="0" w:line="240" w:lineRule="auto"/>
+        <w:rPr>
+          <w:sz w:val="24"/>
+        </w:rPr>
+      </w:pPr>
+      <w:r>
+        <w:rPr>
+          <w:sz w:val="24"/>
+        </w:rPr>
+        <w:t xml:space="preserve">Life is short I need to learn a lot and achieve something so that my parents will be proud of what I am going to be. This wouldn’t be easy to me because I did not dream to be a programming instead, </w:t>
+      </w:r>
+      <w:r>
+        <w:rPr>
+          <w:sz w:val="24"/>
+        </w:rPr>
+        <w:t>I dreamed to be a network administrator or shall I say I am a techy person but opportunities comes once and I need to grab it or else you will be going to miss the chance of it.</w:t>
+      </w:r>
+    </w:p>
+    <w:p>
+      <w:pPr>
+        <w:spacing w:after="0" w:line="240" w:lineRule="auto"/>
+        <w:rPr>
+          <w:sz w:val="24"/>
+        </w:rPr>
+      </w:pPr>
+    </w:p>
+    <w:p>
+      <w:pPr>
+        <w:spacing w:after="0" w:line="240" w:lineRule="auto"/>
+        <w:rPr>
+          <w:b/>
+          <w:sz w:val="24"/>
+        </w:rPr>
+      </w:pPr>
+      <w:r>
+        <w:rPr>
+          <w:b/>
+          <w:sz w:val="24"/>
+        </w:rPr>
+        <w:t>Week 3(February 27 to March 3)</w:t>
+      </w:r>
+    </w:p>
+    <w:p>
+      <w:pPr>
+        <w:spacing w:after="0" w:line="240" w:lineRule="auto"/>
+        <w:rPr>
+          <w:b/>
+          <w:sz w:val="24"/>
+        </w:rPr>
+      </w:pPr>
+    </w:p>
+    <w:p>
+      <w:pPr>
+        <w:spacing w:after="0" w:line="240" w:lineRule="auto"/>
+        <w:rPr>
+          <w:sz w:val="24"/>
+        </w:rPr>
+      </w:pPr>
+      <w:r>
+        <w:rPr>
+          <w:sz w:val="24"/>
+        </w:rPr>
+        <w:t>This week I’m still working on the design and making sure everything works because we we’re going to show our progress to our Project Manager. I’m way too stressed on what to do next and how to improve the system in a way that it is professional so that our Project Manager will be impressed. We figured out that there are things we missed during our collaboration and we’re lacking on ideas so we researched any related software development according to the process flow.</w:t>
+      </w:r>
+    </w:p>
+    <w:p>
+      <w:pPr>
+        <w:spacing w:after="0" w:line="240" w:lineRule="auto"/>
+        <w:rPr>
+          <w:sz w:val="24"/>
+        </w:rPr>
+      </w:pPr>
+    </w:p>
+    <w:p>
+      <w:pPr>
+        <w:spacing w:after="0" w:line="240" w:lineRule="auto"/>
+        <w:rPr>
+          <w:sz w:val="24"/>
+        </w:rPr>
+      </w:pPr>
+      <w:r>
+        <w:rPr>
+          <w:sz w:val="24"/>
+        </w:rPr>
+        <w:t xml:space="preserve">Then we organized things such as making a diagram and separating the functions of the system. So, I talked with my team one by one so that we can proceed to another progress on our development. I asks them to do their tasks at its best, </w:t>
+      </w:r>
+      <w:proofErr w:type="gramStart"/>
+      <w:r>
+        <w:rPr>
+          <w:sz w:val="24"/>
+        </w:rPr>
+        <w:t>So</w:t>
+      </w:r>
+      <w:proofErr w:type="gramEnd"/>
+      <w:r>
+        <w:rPr>
+          <w:sz w:val="24"/>
+        </w:rPr>
+        <w:t xml:space="preserve"> I am asking their suggestions for me to understand what needs to be done for me to proceed doing the task. With the knowledge I have I’m afraid we will not be going to </w:t>
+      </w:r>
+      <w:proofErr w:type="gramStart"/>
+      <w:r>
+        <w:rPr>
+          <w:sz w:val="24"/>
+        </w:rPr>
+        <w:t>accomplished</w:t>
+      </w:r>
+      <w:proofErr w:type="gramEnd"/>
+      <w:r>
+        <w:rPr>
+          <w:sz w:val="24"/>
+        </w:rPr>
+        <w:t xml:space="preserve"> this development all at once. And our time to render on this on-the-job training is only 3 months and a half.</w:t>
+      </w:r>
+    </w:p>
+    <w:p>
+      <w:pPr>
+        <w:spacing w:after="0" w:line="240" w:lineRule="auto"/>
+        <w:rPr>
+          <w:sz w:val="24"/>
+        </w:rPr>
+      </w:pPr>
+    </w:p>
+    <w:p>
+      <w:pPr>
+        <w:spacing w:after="0" w:line="240" w:lineRule="auto"/>
+        <w:rPr>
+          <w:sz w:val="24"/>
+        </w:rPr>
+      </w:pPr>
+      <w:r>
+        <w:rPr>
+          <w:sz w:val="24"/>
+        </w:rPr>
+        <w:t xml:space="preserve">For the meantime I needed also to understand their own </w:t>
+      </w:r>
+      <w:proofErr w:type="gramStart"/>
+      <w:r>
+        <w:rPr>
+          <w:sz w:val="24"/>
+        </w:rPr>
+        <w:t>opinion  and</w:t>
+      </w:r>
+      <w:proofErr w:type="gramEnd"/>
+      <w:r>
+        <w:rPr>
+          <w:sz w:val="24"/>
+        </w:rPr>
+        <w:t xml:space="preserve"> recommendations to the system because in the first place we we’re a team we need also to study and catch up to this training as a Front end designer it takes time for us to understand everything how things work also in the back-end the database and the functionalities. And we we’re running out of time I cannot trust my team in the backend because they’re not familiar how to used MySQL.</w:t>
+      </w:r>
+    </w:p>
+    <w:p>
+      <w:pPr>
+        <w:spacing w:after="0" w:line="240" w:lineRule="auto"/>
+        <w:rPr>
+          <w:sz w:val="24"/>
+        </w:rPr>
+      </w:pPr>
+    </w:p>
+    <w:p>
+      <w:pPr>
+        <w:spacing w:after="0" w:line="240" w:lineRule="auto"/>
+        <w:rPr>
+          <w:sz w:val="24"/>
+        </w:rPr>
+      </w:pPr>
+      <w:r>
+        <w:rPr>
+          <w:sz w:val="24"/>
+        </w:rPr>
+        <w:t>Working as a team is not easy because we argue things like functions to be used, features in the system, the flow and etc. But I learned to handle other people ideas in a way that even though we have different ideas, expertise and thoughts in our software development. I still managed to work with them. During this week I observe that we we’re struggling to understand each opinion and organized things for the benefits of ourselves and also for the system.</w:t>
+      </w:r>
+    </w:p>
+    <w:p>
+      <w:pPr>
+        <w:spacing w:after="0" w:line="240" w:lineRule="auto"/>
+        <w:rPr>
+          <w:sz w:val="24"/>
+        </w:rPr>
+      </w:pPr>
+    </w:p>
+    <w:p>
+      <w:pPr>
+        <w:spacing w:after="0" w:line="240" w:lineRule="auto"/>
+        <w:rPr>
+          <w:b/>
+          <w:sz w:val="24"/>
+        </w:rPr>
+      </w:pPr>
+      <w:r>
+        <w:rPr>
+          <w:b/>
+          <w:sz w:val="24"/>
+        </w:rPr>
+        <w:t>Week 4</w:t>
+      </w:r>
+      <w:r>
+        <w:rPr>
+          <w:b/>
+          <w:sz w:val="24"/>
+        </w:rPr>
+        <w:t xml:space="preserve"> </w:t>
+      </w:r>
+      <w:r>
+        <w:rPr>
+          <w:b/>
+          <w:sz w:val="24"/>
+        </w:rPr>
+        <w:t>(March 6 to March 10, 2023)</w:t>
+      </w:r>
+    </w:p>
+    <w:p>
+      <w:pPr>
+        <w:spacing w:after="0" w:line="240" w:lineRule="auto"/>
+        <w:rPr>
+          <w:b/>
+          <w:sz w:val="24"/>
+        </w:rPr>
+      </w:pPr>
+    </w:p>
+    <w:p>
+      <w:pPr>
+        <w:spacing w:after="0" w:line="240" w:lineRule="auto"/>
+        <w:rPr>
+          <w:sz w:val="24"/>
+        </w:rPr>
+      </w:pPr>
+      <w:r>
+        <w:rPr>
+          <w:sz w:val="24"/>
+        </w:rPr>
+        <w:t xml:space="preserve">This week we finalized our dashboards the super admin, regional admin, club admin and member admin. We are still working on the (User Interface) and I put some functions for it to work. Time by time while doing my task I also checked the progress of our back-end to ensure we are working with it in a professional way. We further understand each other’s opinion and at the same time we dig deeper to understand the system and it should work as instructed by </w:t>
+      </w:r>
+      <w:r>
+        <w:rPr>
+          <w:sz w:val="24"/>
+        </w:rPr>
+        <w:lastRenderedPageBreak/>
+        <w:t>our manager. In development you make things possible that’s why we give it our best to implement our ideas to our software</w:t>
+      </w:r>
+      <w:r>
+        <w:rPr>
+          <w:sz w:val="24"/>
+        </w:rPr>
+        <w:t xml:space="preserve"> development. Though I struggle a lot, everything is working fine because my problem solving abilities are starting to enhanced and my critical thinking skills is at its limits. This week I learned to manage my tasks and learned from my mistakes.</w:t>
+      </w:r>
+    </w:p>
+    <w:p>
+      <w:pPr>
+        <w:spacing w:after="0" w:line="240" w:lineRule="auto"/>
+        <w:rPr>
+          <w:sz w:val="24"/>
+        </w:rPr>
+      </w:pPr>
+    </w:p>
+    <w:p>
+      <w:pPr>
+        <w:spacing w:after="0" w:line="240" w:lineRule="auto"/>
+        <w:rPr>
+          <w:b/>
+          <w:sz w:val="24"/>
+        </w:rPr>
+      </w:pPr>
+      <w:r>
+        <w:rPr>
+          <w:b/>
+          <w:sz w:val="24"/>
+        </w:rPr>
+        <w:t>Week 5 (March 13 to March 17, 2023)</w:t>
+      </w:r>
+    </w:p>
+    <w:p>
+      <w:pPr>
+        <w:spacing w:after="0" w:line="240" w:lineRule="auto"/>
+        <w:rPr>
+          <w:b/>
+          <w:sz w:val="24"/>
+        </w:rPr>
+      </w:pPr>
+    </w:p>
+    <w:p>
+      <w:pPr>
+        <w:spacing w:after="0" w:line="240" w:lineRule="auto"/>
+        <w:rPr>
+          <w:sz w:val="24"/>
+        </w:rPr>
+      </w:pPr>
+      <w:r>
+        <w:rPr>
+          <w:sz w:val="24"/>
+        </w:rPr>
+        <w:t xml:space="preserve">This particular week is when we start to work in the office because our Project Manager said to us that we didn’t meet his expectation because he wanted to use the system in mobile, </w:t>
+      </w:r>
+      <w:proofErr w:type="gramStart"/>
+      <w:r>
+        <w:rPr>
+          <w:sz w:val="24"/>
+        </w:rPr>
+        <w:t>So</w:t>
+      </w:r>
+      <w:proofErr w:type="gramEnd"/>
+      <w:r>
+        <w:rPr>
+          <w:sz w:val="24"/>
+        </w:rPr>
+        <w:t xml:space="preserve"> as per request by our manager to start it from the start and to use </w:t>
+      </w:r>
+      <w:proofErr w:type="spellStart"/>
+      <w:r>
+        <w:rPr>
+          <w:sz w:val="24"/>
+        </w:rPr>
+        <w:t>Laravel</w:t>
+      </w:r>
+      <w:proofErr w:type="spellEnd"/>
+      <w:r>
+        <w:rPr>
+          <w:sz w:val="24"/>
+        </w:rPr>
+        <w:t xml:space="preserve"> instead of desktop-based object-oriented programming. We start again from the scratch and our manager ask us to do the flowchart based on what we understand according to his instructions. For this week we start to break entities and attributers and organized them. We make use of different types of shapes in our flowchart. And I just discovered a lot of shapes that are not used during our face to face classes with flowcharting. I have doubts if we can survive </w:t>
+      </w:r>
+      <w:proofErr w:type="gramStart"/>
+      <w:r>
+        <w:rPr>
+          <w:sz w:val="24"/>
+        </w:rPr>
+        <w:t>Our</w:t>
+      </w:r>
+      <w:proofErr w:type="gramEnd"/>
+      <w:r>
+        <w:rPr>
+          <w:sz w:val="24"/>
+        </w:rPr>
+        <w:t xml:space="preserve"> manager also teaches us how to do the flowcharting in a proper way and what proper shapes to be used in certain entity. We do research because our company provided us three personal computers for us to </w:t>
+      </w:r>
+      <w:proofErr w:type="spellStart"/>
+      <w:proofErr w:type="gramStart"/>
+      <w:r>
+        <w:rPr>
+          <w:sz w:val="24"/>
+        </w:rPr>
+        <w:t>used</w:t>
+      </w:r>
+      <w:proofErr w:type="spellEnd"/>
+      <w:proofErr w:type="gramEnd"/>
+      <w:r>
+        <w:rPr>
+          <w:sz w:val="24"/>
+        </w:rPr>
+        <w:t xml:space="preserve"> in our development. I am also nervous how I can overcome this as I am not good in web development. I am also nervous how I can overcome this as I am not good in web development. I only know basics in html and CSS other than that I don’t even know how to use different types of frameworks in web development. But regardless of what knowledge I have even if I don’t have experienced web development, I am eager to learn how to do it. Because I know in the real world especially in the industry if you know how to use </w:t>
+      </w:r>
+      <w:proofErr w:type="spellStart"/>
+      <w:r>
+        <w:rPr>
+          <w:sz w:val="24"/>
+        </w:rPr>
+        <w:t>Laravel</w:t>
+      </w:r>
+      <w:proofErr w:type="spellEnd"/>
+      <w:r>
+        <w:rPr>
+          <w:sz w:val="24"/>
+        </w:rPr>
+        <w:t xml:space="preserve"> there’s a big chance that you will be hired. As they say that web development is growing because everything now is online. So, I’ll make sure I am not wasting this opportunity to learn web development. And for this week I learned that you will not learn anything unless you do so. Because if you are afraid of the things that can make you suffer then you will not grow. Which means you will never be successful</w:t>
+      </w:r>
+    </w:p>
+    <w:p>
+      <w:pPr>
+        <w:spacing w:after="0" w:line="240" w:lineRule="auto"/>
+        <w:rPr>
+          <w:sz w:val="24"/>
+        </w:rPr>
+      </w:pPr>
+    </w:p>
+    <w:p>
+      <w:pPr>
+        <w:spacing w:after="0" w:line="240" w:lineRule="auto"/>
+        <w:rPr>
+          <w:b/>
+          <w:sz w:val="24"/>
+        </w:rPr>
+      </w:pPr>
+      <w:r>
+        <w:rPr>
+          <w:b/>
+          <w:sz w:val="24"/>
+        </w:rPr>
+        <w:t xml:space="preserve">Week 6 (March </w:t>
+      </w:r>
+      <w:r>
+        <w:rPr>
+          <w:b/>
+          <w:sz w:val="24"/>
+        </w:rPr>
+        <w:t>20</w:t>
+      </w:r>
+      <w:r>
+        <w:rPr>
+          <w:b/>
+          <w:sz w:val="24"/>
+        </w:rPr>
+        <w:t xml:space="preserve"> to March 24, 2023)</w:t>
+      </w:r>
+    </w:p>
+    <w:p>
+      <w:pPr>
+        <w:spacing w:after="0" w:line="240" w:lineRule="auto"/>
+        <w:rPr>
+          <w:sz w:val="24"/>
+        </w:rPr>
+      </w:pPr>
+    </w:p>
+    <w:p>
+      <w:pPr>
+        <w:spacing w:after="0" w:line="240" w:lineRule="auto"/>
+        <w:rPr>
+          <w:sz w:val="24"/>
+        </w:rPr>
+      </w:pPr>
+      <w:r>
+        <w:rPr>
+          <w:sz w:val="24"/>
+        </w:rPr>
+        <w:t xml:space="preserve">This week we setup the IDE that we will use for our </w:t>
+      </w:r>
+      <w:proofErr w:type="spellStart"/>
+      <w:r>
+        <w:rPr>
+          <w:sz w:val="24"/>
+        </w:rPr>
+        <w:t>Laravel</w:t>
+      </w:r>
+      <w:proofErr w:type="spellEnd"/>
+      <w:r>
+        <w:rPr>
+          <w:sz w:val="24"/>
+        </w:rPr>
+        <w:t xml:space="preserve"> development. I install software’s and other application that is recommended. And instead using XAMPP our superior teaches us what to use for better development of the system. They teach us how to use </w:t>
+      </w:r>
+      <w:proofErr w:type="spellStart"/>
+      <w:r>
+        <w:rPr>
+          <w:sz w:val="24"/>
+        </w:rPr>
+        <w:t>SQLyog</w:t>
+      </w:r>
+      <w:proofErr w:type="spellEnd"/>
+      <w:r>
+        <w:rPr>
+          <w:sz w:val="24"/>
+        </w:rPr>
+        <w:t xml:space="preserve"> and what software</w:t>
+      </w:r>
+      <w:r>
+        <w:rPr>
+          <w:sz w:val="24"/>
+        </w:rPr>
+        <w:t xml:space="preserve"> versions to be used. Since we will not be using pure </w:t>
+      </w:r>
+      <w:proofErr w:type="spellStart"/>
+      <w:r>
+        <w:rPr>
+          <w:sz w:val="24"/>
+        </w:rPr>
+        <w:t>Laravel</w:t>
+      </w:r>
+      <w:proofErr w:type="spellEnd"/>
+      <w:r>
+        <w:rPr>
+          <w:sz w:val="24"/>
+        </w:rPr>
+        <w:t>. There will be another repository that needs to be installed so we used quasar and VUE JS for our front-end development. To Start with the development, we connect the two personal computers, one for the front end and one for the back end using codes in the .</w:t>
+      </w:r>
+      <w:proofErr w:type="spellStart"/>
+      <w:r>
+        <w:rPr>
+          <w:sz w:val="24"/>
+        </w:rPr>
+        <w:t>env</w:t>
+      </w:r>
+      <w:proofErr w:type="spellEnd"/>
+      <w:r>
+        <w:rPr>
+          <w:sz w:val="24"/>
+        </w:rPr>
+        <w:t xml:space="preserve"> file. I created an account in GitHub to store our files and access it through the cloud. I am also searching for the ways how to use GitHub in a way that we don’t need to copy and paste front end and back-end codes to different system unit. This particular week I learned a lot in development and as a newbie I am glad that I am growing.</w:t>
+      </w:r>
+    </w:p>
+    <w:p>
+      <w:pPr>
+        <w:spacing w:after="0" w:line="240" w:lineRule="auto"/>
+        <w:rPr>
+          <w:sz w:val="24"/>
+        </w:rPr>
+      </w:pPr>
+    </w:p>
+    <w:p>
+      <w:pPr>
+        <w:spacing w:after="0" w:line="240" w:lineRule="auto"/>
+        <w:rPr>
+          <w:b/>
+          <w:sz w:val="24"/>
+        </w:rPr>
+      </w:pPr>
+      <w:r>
+        <w:rPr>
+          <w:b/>
+          <w:sz w:val="24"/>
+        </w:rPr>
+        <w:lastRenderedPageBreak/>
+        <w:t>Week 7 (March 27 to March 31, 2023)</w:t>
+      </w:r>
+    </w:p>
+    <w:p>
+      <w:pPr>
+        <w:spacing w:after="0" w:line="240" w:lineRule="auto"/>
+        <w:rPr>
+          <w:sz w:val="24"/>
+        </w:rPr>
+      </w:pPr>
+    </w:p>
+    <w:p>
+      <w:pPr>
+        <w:spacing w:after="0" w:line="240" w:lineRule="auto"/>
+        <w:rPr>
+          <w:sz w:val="24"/>
+        </w:rPr>
+      </w:pPr>
+      <w:r>
+        <w:rPr>
+          <w:sz w:val="24"/>
+        </w:rPr>
+        <w:t xml:space="preserve">This week finally we have created the dashboards and necessary fields to be used in storing every region in the database. I created our design in front end Aside from that in </w:t>
+      </w:r>
+      <w:proofErr w:type="spellStart"/>
+      <w:r>
+        <w:rPr>
+          <w:sz w:val="24"/>
+        </w:rPr>
+        <w:t>Laravel</w:t>
+      </w:r>
+      <w:proofErr w:type="spellEnd"/>
+      <w:r>
+        <w:rPr>
+          <w:sz w:val="24"/>
+        </w:rPr>
+        <w:t xml:space="preserve"> our back-end </w:t>
+      </w:r>
+      <w:proofErr w:type="spellStart"/>
+      <w:r>
+        <w:rPr>
+          <w:sz w:val="24"/>
+        </w:rPr>
+        <w:t>turla</w:t>
+      </w:r>
+      <w:proofErr w:type="spellEnd"/>
+      <w:r>
+        <w:rPr>
+          <w:sz w:val="24"/>
+        </w:rPr>
+        <w:t xml:space="preserve"> created the controller for the region and this is where we have to connect our front end to the database table in which the data will be stored. We manage to help each other in collaboration with the necessary functions to be used. This week our main goal is to provide CRUD in our system for the region. I just disregard the other features in the system because I’m a little bit confused how I should use the region controller created in our </w:t>
+      </w:r>
+      <w:proofErr w:type="spellStart"/>
+      <w:r>
+        <w:rPr>
+          <w:sz w:val="24"/>
+        </w:rPr>
+        <w:t>Laravel</w:t>
+      </w:r>
+      <w:proofErr w:type="spellEnd"/>
+      <w:r>
+        <w:rPr>
+          <w:sz w:val="24"/>
+        </w:rPr>
+        <w:t xml:space="preserve"> project. So, I ask for the sample query from our superior because all those queries in stack overflow is pure </w:t>
+      </w:r>
+      <w:proofErr w:type="spellStart"/>
+      <w:r>
+        <w:rPr>
+          <w:sz w:val="24"/>
+        </w:rPr>
+        <w:t>Laravel</w:t>
+      </w:r>
+      <w:proofErr w:type="spellEnd"/>
+      <w:r>
+        <w:rPr>
+          <w:sz w:val="24"/>
+        </w:rPr>
+        <w:t xml:space="preserve"> only. Pure </w:t>
+      </w:r>
+      <w:proofErr w:type="spellStart"/>
+      <w:r>
+        <w:rPr>
+          <w:sz w:val="24"/>
+        </w:rPr>
+        <w:t>Laravel</w:t>
+      </w:r>
+      <w:proofErr w:type="spellEnd"/>
+      <w:r>
+        <w:rPr>
+          <w:sz w:val="24"/>
+        </w:rPr>
+        <w:t xml:space="preserve"> query won’t work because we used different types of frameworks. Day by day I am reaching out guidance from our superior and luckily, he was able to help us and teach us everything he learned as a programmer.</w:t>
+      </w:r>
+    </w:p>
+    <w:p>
+      <w:pPr>
+        <w:spacing w:after="0" w:line="240" w:lineRule="auto"/>
+        <w:rPr>
+          <w:sz w:val="24"/>
+        </w:rPr>
+      </w:pPr>
+    </w:p>
+    <w:p>
+      <w:pPr>
+        <w:spacing w:after="0" w:line="240" w:lineRule="auto"/>
+        <w:rPr>
+          <w:b/>
+          <w:sz w:val="24"/>
+        </w:rPr>
+      </w:pPr>
+      <w:r>
+        <w:rPr>
+          <w:b/>
+          <w:sz w:val="24"/>
+        </w:rPr>
+        <w:t>Week 8 (April 3 to April 7, 2023)</w:t>
+      </w:r>
+    </w:p>
+    <w:p>
+      <w:pPr>
+        <w:spacing w:after="0" w:line="240" w:lineRule="auto"/>
+        <w:rPr>
+          <w:b/>
+          <w:sz w:val="24"/>
+        </w:rPr>
+      </w:pPr>
+    </w:p>
+    <w:p>
+      <w:pPr>
+        <w:spacing w:after="0" w:line="240" w:lineRule="auto"/>
+        <w:rPr>
+          <w:sz w:val="24"/>
+        </w:rPr>
+      </w:pPr>
+      <w:r>
+        <w:rPr>
+          <w:sz w:val="24"/>
+        </w:rPr>
+        <w:t>Everything works fine we now have a CRUD in our region in which we can insert data, update, and delete but our superior said to us that deletion from the database is not necessary instead we will just be deleting it in our data table which it shows data stored in the database. So, I make some designs that could be added to our system I’m still learning to query in advance making it harder for me to understand the code. At this point I am now able to slowly understand how the front end and back end works in web development. Each day I persevere to achieved using only trial and errors and by studying the environment we are using in our development. I also wanted to try back-end because in front end development you can manipulate everything. It is also very exciting to see the user interface looking good.</w:t>
+      </w:r>
+    </w:p>
+    <w:p>
+      <w:pPr>
+        <w:spacing w:after="0" w:line="240" w:lineRule="auto"/>
+        <w:rPr>
+          <w:sz w:val="24"/>
+        </w:rPr>
+      </w:pPr>
+    </w:p>
+    <w:p>
+      <w:pPr>
+        <w:spacing w:after="0" w:line="240" w:lineRule="auto"/>
+        <w:rPr>
+          <w:b/>
+          <w:sz w:val="24"/>
+        </w:rPr>
+      </w:pPr>
+      <w:r>
+        <w:rPr>
+          <w:b/>
+          <w:sz w:val="24"/>
+        </w:rPr>
+        <w:t xml:space="preserve">Week </w:t>
+      </w:r>
+      <w:r>
+        <w:rPr>
+          <w:b/>
+          <w:sz w:val="24"/>
+        </w:rPr>
+        <w:t>9 (April 10 to April 14, 2023)</w:t>
+      </w:r>
+    </w:p>
+    <w:p>
+      <w:pPr>
+        <w:spacing w:after="0" w:line="240" w:lineRule="auto"/>
+        <w:rPr>
+          <w:b/>
+          <w:sz w:val="24"/>
+        </w:rPr>
+      </w:pPr>
+    </w:p>
+    <w:p>
+      <w:pPr>
+        <w:spacing w:after="0" w:line="240" w:lineRule="auto"/>
+        <w:rPr>
+          <w:sz w:val="24"/>
+        </w:rPr>
+      </w:pPr>
+      <w:r>
+        <w:rPr>
+          <w:sz w:val="24"/>
+        </w:rPr>
+        <w:t xml:space="preserve">This week we are trying to create the club under our region it should work as you cannot create a club </w:t>
+      </w:r>
+      <w:proofErr w:type="gramStart"/>
+      <w:r>
+        <w:rPr>
+          <w:sz w:val="24"/>
+        </w:rPr>
+        <w:t>If</w:t>
+      </w:r>
+      <w:proofErr w:type="gramEnd"/>
+      <w:r>
+        <w:rPr>
+          <w:sz w:val="24"/>
+        </w:rPr>
+        <w:t xml:space="preserve"> there is no region. So again, we setup everything in the database. And also, in the </w:t>
+      </w:r>
+      <w:proofErr w:type="spellStart"/>
+      <w:r>
+        <w:rPr>
+          <w:sz w:val="24"/>
+        </w:rPr>
+        <w:t>Laravel</w:t>
+      </w:r>
+      <w:proofErr w:type="spellEnd"/>
+      <w:r>
+        <w:rPr>
+          <w:sz w:val="24"/>
+        </w:rPr>
+        <w:t xml:space="preserve"> controller we create a controller for the club. Doing queries to insert update and delete data, but our main problem here is that how to show the clubs by region. I search everything in the web but nothing works. I am not familiar on the methods and functions we should use in the back end so we confused where to make functions is it in the front-end or in the back-end and again we ask help from our superiors how to do it. One of them give us hint that it should watch the select button and you should get the data from the controller. My head is going to blow how to do it. So, we ask for the sample. Using quasar and </w:t>
+      </w:r>
+      <w:proofErr w:type="spellStart"/>
+      <w:r>
+        <w:rPr>
+          <w:sz w:val="24"/>
+        </w:rPr>
+        <w:t>Laravel</w:t>
+      </w:r>
+      <w:proofErr w:type="spellEnd"/>
+      <w:r>
+        <w:rPr>
+          <w:sz w:val="24"/>
+        </w:rPr>
+        <w:t xml:space="preserve">. Thankfully we get the idea and do it whenever you select the region clubs will be displayed under that certain region. Our superior teaches us the things that we need to learn. So, he gives us tasks to show the clubs upon dropping down the regions of course we now understand that we not be doing the codes in the back end because we now have the payload. For the regions and clubs. Now I ask my team to read the documentation in quasar and do it in the back-end. Luckily, we get the tasks in an instant. Now the only problem is how </w:t>
+      </w:r>
+      <w:proofErr w:type="gramStart"/>
+      <w:r>
+        <w:rPr>
+          <w:sz w:val="24"/>
+        </w:rPr>
+        <w:t>should members under a certain region and clubs</w:t>
+      </w:r>
+      <w:proofErr w:type="gramEnd"/>
+      <w:r>
+        <w:rPr>
+          <w:sz w:val="24"/>
+        </w:rPr>
+        <w:t xml:space="preserve">. We we’re doing </w:t>
+      </w:r>
+      <w:proofErr w:type="gramStart"/>
+      <w:r>
+        <w:rPr>
+          <w:sz w:val="24"/>
+        </w:rPr>
+        <w:t>good</w:t>
+      </w:r>
+      <w:proofErr w:type="gramEnd"/>
+      <w:r>
+        <w:rPr>
+          <w:sz w:val="24"/>
+        </w:rPr>
+        <w:t xml:space="preserve"> in our training that we learned a lot of things this week.</w:t>
+      </w:r>
+    </w:p>
+    <w:p>
+      <w:pPr>
+        <w:spacing w:after="0" w:line="240" w:lineRule="auto"/>
+        <w:rPr>
+          <w:b/>
+          <w:sz w:val="24"/>
+        </w:rPr>
+      </w:pPr>
+      <w:r>
+        <w:rPr>
+          <w:b/>
+          <w:sz w:val="24"/>
+        </w:rPr>
+        <w:lastRenderedPageBreak/>
+        <w:t>Week 10 (April 17 to April 21, 2023)</w:t>
+      </w:r>
+    </w:p>
+    <w:p>
+      <w:pPr>
+        <w:spacing w:after="0" w:line="240" w:lineRule="auto"/>
+        <w:rPr>
+          <w:b/>
+          <w:sz w:val="24"/>
+        </w:rPr>
+      </w:pPr>
+    </w:p>
+    <w:p>
+      <w:pPr>
+        <w:spacing w:after="0" w:line="240" w:lineRule="auto"/>
+        <w:rPr>
+          <w:sz w:val="24"/>
+        </w:rPr>
+      </w:pPr>
+      <w:r>
+        <w:rPr>
+          <w:sz w:val="24"/>
+        </w:rPr>
+        <w:t>This week we searching for a solution how to join two or more tables in the database. And how we should wrote the code in a way that if we select region and select clubs under that region members on that club will be shown in the table. Now I ask my team practically those who are in the back end to watch every function selection to show the members at the end of the week we managed to solve the problem by trying our best to understand the codes in Vue.js and we are so glad that we can</w:t>
+      </w:r>
+      <w:r>
+        <w:rPr>
+          <w:sz w:val="24"/>
+        </w:rPr>
+        <w:t xml:space="preserve"> solve and manipulate data from the front end and back-end. Because we are not limiting ourselves to do what things we need to learn. I am pushing myself to limits that each and every day my mind’s going to blow trying to figure out new things and ways to solve a particular problem. The struggle is real but we need to deal with it.</w:t>
+      </w:r>
+    </w:p>
+    <w:p>
+      <w:pPr>
+        <w:spacing w:after="0" w:line="240" w:lineRule="auto"/>
+        <w:rPr>
+          <w:sz w:val="24"/>
+        </w:rPr>
+      </w:pPr>
+    </w:p>
+    <w:p>
+      <w:pPr>
+        <w:spacing w:after="0" w:line="240" w:lineRule="auto"/>
+        <w:rPr>
+          <w:b/>
+          <w:sz w:val="24"/>
+        </w:rPr>
+      </w:pPr>
+      <w:r>
+        <w:rPr>
+          <w:b/>
+          <w:sz w:val="24"/>
+        </w:rPr>
+        <w:t>Week 11 (April 24 to April 28, 2023)</w:t>
+      </w:r>
+    </w:p>
+    <w:p>
+      <w:pPr>
+        <w:spacing w:after="0" w:line="240" w:lineRule="auto"/>
+        <w:rPr>
+          <w:b/>
+          <w:sz w:val="24"/>
+        </w:rPr>
+      </w:pPr>
+    </w:p>
+    <w:p>
+      <w:pPr>
+        <w:spacing w:after="0" w:line="240" w:lineRule="auto"/>
+        <w:rPr>
+          <w:sz w:val="24"/>
+        </w:rPr>
+      </w:pPr>
+      <w:r>
+        <w:rPr>
+          <w:sz w:val="24"/>
+        </w:rPr>
+        <w:t>This week our manager asks us to create location services to where it involves user specific location. We search for a free API to be use in our google maps because we don’t have an API key. Our mentor buddy helps us to find the perfect website to create and connect with google maps.</w:t>
+      </w:r>
+    </w:p>
+    <w:p>
+      <w:pPr>
+        <w:spacing w:after="0" w:line="240" w:lineRule="auto"/>
+        <w:rPr>
+          <w:sz w:val="24"/>
+        </w:rPr>
+      </w:pPr>
+    </w:p>
+    <w:p>
+      <w:pPr>
+        <w:spacing w:after="0" w:line="240" w:lineRule="auto"/>
+        <w:rPr>
+          <w:b/>
+          <w:sz w:val="24"/>
+        </w:rPr>
+      </w:pPr>
+      <w:r>
+        <w:rPr>
+          <w:b/>
+          <w:sz w:val="24"/>
+        </w:rPr>
+        <w:t>Week 12 (May 1 to May 5, 2023)</w:t>
+      </w:r>
+    </w:p>
+    <w:p>
+      <w:pPr>
+        <w:spacing w:after="0" w:line="240" w:lineRule="auto"/>
+        <w:rPr>
+          <w:b/>
+          <w:sz w:val="24"/>
+        </w:rPr>
+      </w:pPr>
+    </w:p>
+    <w:p>
+      <w:pPr>
+        <w:spacing w:after="0" w:line="240" w:lineRule="auto"/>
+        <w:rPr>
+          <w:sz w:val="24"/>
+        </w:rPr>
+      </w:pPr>
+      <w:r>
+        <w:rPr>
+          <w:sz w:val="24"/>
+        </w:rPr>
+        <w:t>As we go along the development, we managed to create the google maps kind of similar to google maps with the used of map box. Now we need to find the longitude and latitude. And as I have researched, we need the user to allow the access to location in the browser where they have accessed the organizational system. So, with the API key we can change the map style according to our preferred map style and the good thing is it is free. You only pay it when you will create your own map style.</w:t>
+      </w:r>
+    </w:p>
+    <w:p>
+      <w:pPr>
+        <w:spacing w:after="0" w:line="240" w:lineRule="auto"/>
+        <w:rPr>
+          <w:sz w:val="24"/>
+        </w:rPr>
+      </w:pPr>
+    </w:p>
+    <w:p>
+      <w:pPr>
+        <w:spacing w:after="0" w:line="240" w:lineRule="auto"/>
+        <w:rPr>
+          <w:b/>
+          <w:sz w:val="24"/>
+        </w:rPr>
+      </w:pPr>
+      <w:r>
+        <w:rPr>
+          <w:b/>
+          <w:sz w:val="24"/>
+        </w:rPr>
+        <w:t>Week 13 (May 10 to May 14, 2023)</w:t>
+      </w:r>
+    </w:p>
+    <w:p>
+      <w:pPr>
+        <w:spacing w:after="0" w:line="240" w:lineRule="auto"/>
+        <w:rPr>
+          <w:b/>
+          <w:sz w:val="24"/>
+        </w:rPr>
+      </w:pPr>
+    </w:p>
+    <w:p>
+      <w:pPr>
+        <w:spacing w:after="0" w:line="240" w:lineRule="auto"/>
+        <w:rPr>
+          <w:sz w:val="24"/>
+        </w:rPr>
+      </w:pPr>
+      <w:r>
+        <w:rPr>
+          <w:sz w:val="24"/>
+        </w:rPr>
+        <w:t>Our second to the last week of our internship. We are able to achieve the location access of the user or administrator where the system is being used. Our helps us to understand how to use the map box using Vue.js even more. So, we discovered a lot of things and our mentor ask me to put logs to user every time the system is being refreshed it should print out latitude and longitude.</w:t>
+      </w:r>
+    </w:p>
+    <w:p>
+      <w:pPr>
+        <w:spacing w:after="0" w:line="240" w:lineRule="auto"/>
+        <w:rPr>
+          <w:sz w:val="24"/>
+        </w:rPr>
+      </w:pPr>
+    </w:p>
+    <w:p>
+      <w:pPr>
+        <w:spacing w:after="0" w:line="240" w:lineRule="auto"/>
+        <w:rPr>
+          <w:b/>
+          <w:sz w:val="24"/>
+        </w:rPr>
+      </w:pPr>
+      <w:r>
+        <w:rPr>
+          <w:b/>
+          <w:sz w:val="24"/>
+        </w:rPr>
+        <w:t>Week 14(May 17 to May 21, 2023)</w:t>
+      </w:r>
+    </w:p>
+    <w:p>
+      <w:pPr>
+        <w:spacing w:after="0" w:line="240" w:lineRule="auto"/>
+        <w:rPr>
+          <w:b/>
+          <w:sz w:val="24"/>
+        </w:rPr>
+      </w:pPr>
+    </w:p>
+    <w:p>
+      <w:pPr>
+        <w:spacing w:after="0" w:line="240" w:lineRule="auto"/>
+        <w:rPr>
+          <w:sz w:val="24"/>
+        </w:rPr>
+      </w:pPr>
+      <w:r>
+        <w:rPr>
+          <w:sz w:val="24"/>
+        </w:rPr>
+        <w:t xml:space="preserve">Finally, we have figures out how to logs all the user login and upon refresh logs will be displayed. And our system can now locate the user based on the user id I have created in the database. And as our manager ask us to do the last task in which we need to save the location of a certain member in the system using map box. And using its map location. It should be displayed to the map itself. This is my first time experiencing the things that I have learned </w:t>
+      </w:r>
+      <w:r>
+        <w:rPr>
+          <w:sz w:val="24"/>
+        </w:rPr>
+        <w:lastRenderedPageBreak/>
+        <w:t>during this internship. I am so glad that I have been in Exis, Inc. To where I have learned a lot in web development.</w:t>
+      </w:r>
       <w:bookmarkStart w:id="0" w:name="_GoBack"/>
       <w:bookmarkEnd w:id="0"/>
-    </w:p>
-    <w:p>
-      <w:pPr>
-        <w:spacing w:line="166" w:lineRule="auto"/>
-        <w:rPr>
-          <w:szCs w:val="24"/>
-          <w:lang w:val="en-US"/>
-        </w:rPr>
-      </w:pPr>
-      <w:r>
-        <w:rPr>
-          <w:szCs w:val="24"/>
-          <w:lang w:val="en-US"/>
-        </w:rPr>
-        <w:tab/>
-        <w:t>On-the-job Trainee Information Sheet</w:t>
-      </w:r>
-    </w:p>
-    <w:p>
-      <w:pPr>
-        <w:spacing w:line="166" w:lineRule="auto"/>
-        <w:rPr>
-          <w:szCs w:val="24"/>
-          <w:lang w:val="en-US"/>
-        </w:rPr>
-      </w:pPr>
-      <w:r>
-        <w:rPr>
-          <w:szCs w:val="24"/>
-          <w:lang w:val="en-US"/>
-        </w:rPr>
-        <w:tab/>
-        <w:t>Endorsement Letter</w:t>
-      </w:r>
-    </w:p>
-    <w:p>
-      <w:pPr>
-        <w:spacing w:line="166" w:lineRule="auto"/>
-        <w:rPr>
-          <w:szCs w:val="24"/>
-          <w:lang w:val="en-US"/>
-        </w:rPr>
-      </w:pPr>
-      <w:r>
-        <w:rPr>
-          <w:szCs w:val="24"/>
-          <w:lang w:val="en-US"/>
-        </w:rPr>
-        <w:tab/>
-        <w:t>OJT Acceptance Form</w:t>
-      </w:r>
-    </w:p>
-    <w:p>
-      <w:pPr>
-        <w:spacing w:line="166" w:lineRule="auto"/>
-        <w:rPr>
-          <w:szCs w:val="24"/>
-          <w:lang w:val="en-US"/>
-        </w:rPr>
-      </w:pPr>
-      <w:r>
-        <w:rPr>
-          <w:szCs w:val="24"/>
-          <w:lang w:val="en-US"/>
-        </w:rPr>
-        <w:tab/>
-        <w:t>Parent’s Consent / Waiver</w:t>
-      </w:r>
-    </w:p>
-    <w:p>
-      <w:pPr>
-        <w:spacing w:line="166" w:lineRule="auto"/>
-        <w:rPr>
-          <w:szCs w:val="24"/>
-          <w:lang w:val="en-US"/>
-        </w:rPr>
-      </w:pPr>
-      <w:r>
-        <w:rPr>
-          <w:szCs w:val="24"/>
-          <w:lang w:val="en-US"/>
-        </w:rPr>
-        <w:tab/>
-        <w:t>Memorandum of Agreement</w:t>
-      </w:r>
-    </w:p>
-    <w:p>
-      <w:pPr>
-        <w:spacing w:line="166" w:lineRule="auto"/>
-        <w:rPr>
-          <w:szCs w:val="24"/>
-          <w:lang w:val="en-US"/>
-        </w:rPr>
-      </w:pPr>
-      <w:r>
-        <w:rPr>
-          <w:szCs w:val="24"/>
-          <w:lang w:val="en-US"/>
-        </w:rPr>
-        <w:tab/>
-      </w:r>
-      <w:proofErr w:type="spellStart"/>
-      <w:r>
-        <w:rPr>
-          <w:szCs w:val="24"/>
-          <w:lang w:val="en-US"/>
-        </w:rPr>
-        <w:t>Philhealth</w:t>
-      </w:r>
-      <w:proofErr w:type="spellEnd"/>
-    </w:p>
-    <w:p>
-      <w:pPr>
-        <w:spacing w:line="166" w:lineRule="auto"/>
-        <w:rPr>
-          <w:szCs w:val="24"/>
-          <w:lang w:val="en-US"/>
-        </w:rPr>
-      </w:pPr>
-      <w:r>
-        <w:rPr>
-          <w:szCs w:val="24"/>
-          <w:lang w:val="en-US"/>
-        </w:rPr>
-        <w:tab/>
-      </w:r>
-      <w:proofErr w:type="spellStart"/>
-      <w:r>
-        <w:rPr>
-          <w:szCs w:val="24"/>
-          <w:lang w:val="en-US"/>
-        </w:rPr>
-        <w:t>Vaxx</w:t>
-      </w:r>
-      <w:proofErr w:type="spellEnd"/>
-      <w:r>
-        <w:rPr>
-          <w:szCs w:val="24"/>
-          <w:lang w:val="en-US"/>
-        </w:rPr>
-        <w:t xml:space="preserve"> Card</w:t>
-      </w:r>
-    </w:p>
-    <w:p>
-      <w:pPr>
-        <w:spacing w:line="120" w:lineRule="auto"/>
-        <w:rPr>
-          <w:szCs w:val="24"/>
-          <w:lang w:val="en-US"/>
-        </w:rPr>
-      </w:pPr>
-      <w:r>
-        <w:rPr>
-          <w:szCs w:val="24"/>
-          <w:lang w:val="en-US"/>
-        </w:rPr>
-        <w:tab/>
-        <w:t>Application Letter</w:t>
-      </w:r>
-    </w:p>
-    <w:p>
-      <w:pPr>
-        <w:spacing w:line="120" w:lineRule="auto"/>
-        <w:rPr>
-          <w:szCs w:val="24"/>
-          <w:lang w:val="en-US"/>
-        </w:rPr>
-      </w:pPr>
-      <w:r>
-        <w:rPr>
-          <w:szCs w:val="24"/>
-          <w:lang w:val="en-US"/>
-        </w:rPr>
-        <w:tab/>
-        <w:t>Resume</w:t>
-      </w:r>
     </w:p>
     <w:sectPr>
       <w:pgSz w:w="12240" w:h="15840"/>
@@ -2037,6 +4413,243 @@
     </w:sectPr>
   </w:body>
 </w:document>
+</file>
+
+<file path=word/numbering.xml><?xml version="1.0" encoding="utf-8"?>
+<w:numbering xmlns:wpc="http://schemas.microsoft.com/office/word/2010/wordprocessingCanvas" xmlns:cx="http://schemas.microsoft.com/office/drawing/2014/chartex" xmlns:cx1="http://schemas.microsoft.com/office/drawing/2015/9/8/chartex" xmlns:mc="http://schemas.openxmlformats.org/markup-compatibility/2006" xmlns:o="urn:schemas-microsoft-com:office:office" xmlns:r="http://schemas.openxmlformats.org/officeDocument/2006/relationships" xmlns:m="http://schemas.openxmlformats.org/officeDocument/2006/math" xmlns:v="urn:schemas-microsoft-com:vml" xmlns:wp14="http://schemas.microsoft.com/office/word/2010/wordprocessingDrawing" xmlns:wp="http://schemas.openxmlformats.org/drawingml/2006/wordprocessingDrawing" xmlns:w10="urn:schemas-microsoft-com:office:word" xmlns:w="http://schemas.openxmlformats.org/wordprocessingml/2006/main" xmlns:w14="http://schemas.microsoft.com/office/word/2010/wordml" xmlns:w15="http://schemas.microsoft.com/office/word/2012/wordml" xmlns:w16se="http://schemas.microsoft.com/office/word/2015/wordml/symex" xmlns:wpg="http://schemas.microsoft.com/office/word/2010/wordprocessingGroup" xmlns:wpi="http://schemas.microsoft.com/office/word/2010/wordprocessingInk" xmlns:wne="http://schemas.microsoft.com/office/word/2006/wordml" xmlns:wps="http://schemas.microsoft.com/office/word/2010/wordprocessingShape" mc:Ignorable="w14 w15 w16se wp14">
+  <w:abstractNum w:abstractNumId="0" w15:restartNumberingAfterBreak="0">
+    <w:nsid w:val="06006D22"/>
+    <w:multiLevelType w:val="hybridMultilevel"/>
+    <w:tmpl w:val="19985AF6"/>
+    <w:lvl w:ilvl="0" w:tplc="34090001">
+      <w:start w:val="1"/>
+      <w:numFmt w:val="bullet"/>
+      <w:lvlText w:val=""/>
+      <w:lvlJc w:val="left"/>
+      <w:pPr>
+        <w:ind w:left="1440" w:hanging="360"/>
+      </w:pPr>
+      <w:rPr>
+        <w:rFonts w:ascii="Symbol" w:hAnsi="Symbol" w:hint="default"/>
+      </w:rPr>
+    </w:lvl>
+    <w:lvl w:ilvl="1" w:tplc="34090003" w:tentative="1">
+      <w:start w:val="1"/>
+      <w:numFmt w:val="bullet"/>
+      <w:lvlText w:val="o"/>
+      <w:lvlJc w:val="left"/>
+      <w:pPr>
+        <w:ind w:left="2160" w:hanging="360"/>
+      </w:pPr>
+      <w:rPr>
+        <w:rFonts w:ascii="Courier New" w:hAnsi="Courier New" w:cs="Courier New" w:hint="default"/>
+      </w:rPr>
+    </w:lvl>
+    <w:lvl w:ilvl="2" w:tplc="34090005" w:tentative="1">
+      <w:start w:val="1"/>
+      <w:numFmt w:val="bullet"/>
+      <w:lvlText w:val=""/>
+      <w:lvlJc w:val="left"/>
+      <w:pPr>
+        <w:ind w:left="2880" w:hanging="360"/>
+      </w:pPr>
+      <w:rPr>
+        <w:rFonts w:ascii="Wingdings" w:hAnsi="Wingdings" w:hint="default"/>
+      </w:rPr>
+    </w:lvl>
+    <w:lvl w:ilvl="3" w:tplc="34090001" w:tentative="1">
+      <w:start w:val="1"/>
+      <w:numFmt w:val="bullet"/>
+      <w:lvlText w:val=""/>
+      <w:lvlJc w:val="left"/>
+      <w:pPr>
+        <w:ind w:left="3600" w:hanging="360"/>
+      </w:pPr>
+      <w:rPr>
+        <w:rFonts w:ascii="Symbol" w:hAnsi="Symbol" w:hint="default"/>
+      </w:rPr>
+    </w:lvl>
+    <w:lvl w:ilvl="4" w:tplc="34090003" w:tentative="1">
+      <w:start w:val="1"/>
+      <w:numFmt w:val="bullet"/>
+      <w:lvlText w:val="o"/>
+      <w:lvlJc w:val="left"/>
+      <w:pPr>
+        <w:ind w:left="4320" w:hanging="360"/>
+      </w:pPr>
+      <w:rPr>
+        <w:rFonts w:ascii="Courier New" w:hAnsi="Courier New" w:cs="Courier New" w:hint="default"/>
+      </w:rPr>
+    </w:lvl>
+    <w:lvl w:ilvl="5" w:tplc="34090005" w:tentative="1">
+      <w:start w:val="1"/>
+      <w:numFmt w:val="bullet"/>
+      <w:lvlText w:val=""/>
+      <w:lvlJc w:val="left"/>
+      <w:pPr>
+        <w:ind w:left="5040" w:hanging="360"/>
+      </w:pPr>
+      <w:rPr>
+        <w:rFonts w:ascii="Wingdings" w:hAnsi="Wingdings" w:hint="default"/>
+      </w:rPr>
+    </w:lvl>
+    <w:lvl w:ilvl="6" w:tplc="34090001" w:tentative="1">
+      <w:start w:val="1"/>
+      <w:numFmt w:val="bullet"/>
+      <w:lvlText w:val=""/>
+      <w:lvlJc w:val="left"/>
+      <w:pPr>
+        <w:ind w:left="5760" w:hanging="360"/>
+      </w:pPr>
+      <w:rPr>
+        <w:rFonts w:ascii="Symbol" w:hAnsi="Symbol" w:hint="default"/>
+      </w:rPr>
+    </w:lvl>
+    <w:lvl w:ilvl="7" w:tplc="34090003" w:tentative="1">
+      <w:start w:val="1"/>
+      <w:numFmt w:val="bullet"/>
+      <w:lvlText w:val="o"/>
+      <w:lvlJc w:val="left"/>
+      <w:pPr>
+        <w:ind w:left="6480" w:hanging="360"/>
+      </w:pPr>
+      <w:rPr>
+        <w:rFonts w:ascii="Courier New" w:hAnsi="Courier New" w:cs="Courier New" w:hint="default"/>
+      </w:rPr>
+    </w:lvl>
+    <w:lvl w:ilvl="8" w:tplc="34090005" w:tentative="1">
+      <w:start w:val="1"/>
+      <w:numFmt w:val="bullet"/>
+      <w:lvlText w:val=""/>
+      <w:lvlJc w:val="left"/>
+      <w:pPr>
+        <w:ind w:left="7200" w:hanging="360"/>
+      </w:pPr>
+      <w:rPr>
+        <w:rFonts w:ascii="Wingdings" w:hAnsi="Wingdings" w:hint="default"/>
+      </w:rPr>
+    </w:lvl>
+  </w:abstractNum>
+  <w:abstractNum w:abstractNumId="1" w15:restartNumberingAfterBreak="0">
+    <w:nsid w:val="29AE2FBE"/>
+    <w:multiLevelType w:val="hybridMultilevel"/>
+    <w:tmpl w:val="B7409FEE"/>
+    <w:lvl w:ilvl="0" w:tplc="34090001">
+      <w:start w:val="1"/>
+      <w:numFmt w:val="bullet"/>
+      <w:lvlText w:val=""/>
+      <w:lvlJc w:val="left"/>
+      <w:pPr>
+        <w:ind w:left="1440" w:hanging="360"/>
+      </w:pPr>
+      <w:rPr>
+        <w:rFonts w:ascii="Symbol" w:hAnsi="Symbol" w:hint="default"/>
+      </w:rPr>
+    </w:lvl>
+    <w:lvl w:ilvl="1" w:tplc="34090003" w:tentative="1">
+      <w:start w:val="1"/>
+      <w:numFmt w:val="bullet"/>
+      <w:lvlText w:val="o"/>
+      <w:lvlJc w:val="left"/>
+      <w:pPr>
+        <w:ind w:left="2160" w:hanging="360"/>
+      </w:pPr>
+      <w:rPr>
+        <w:rFonts w:ascii="Courier New" w:hAnsi="Courier New" w:cs="Courier New" w:hint="default"/>
+      </w:rPr>
+    </w:lvl>
+    <w:lvl w:ilvl="2" w:tplc="34090005" w:tentative="1">
+      <w:start w:val="1"/>
+      <w:numFmt w:val="bullet"/>
+      <w:lvlText w:val=""/>
+      <w:lvlJc w:val="left"/>
+      <w:pPr>
+        <w:ind w:left="2880" w:hanging="360"/>
+      </w:pPr>
+      <w:rPr>
+        <w:rFonts w:ascii="Wingdings" w:hAnsi="Wingdings" w:hint="default"/>
+      </w:rPr>
+    </w:lvl>
+    <w:lvl w:ilvl="3" w:tplc="34090001" w:tentative="1">
+      <w:start w:val="1"/>
+      <w:numFmt w:val="bullet"/>
+      <w:lvlText w:val=""/>
+      <w:lvlJc w:val="left"/>
+      <w:pPr>
+        <w:ind w:left="3600" w:hanging="360"/>
+      </w:pPr>
+      <w:rPr>
+        <w:rFonts w:ascii="Symbol" w:hAnsi="Symbol" w:hint="default"/>
+      </w:rPr>
+    </w:lvl>
+    <w:lvl w:ilvl="4" w:tplc="34090003" w:tentative="1">
+      <w:start w:val="1"/>
+      <w:numFmt w:val="bullet"/>
+      <w:lvlText w:val="o"/>
+      <w:lvlJc w:val="left"/>
+      <w:pPr>
+        <w:ind w:left="4320" w:hanging="360"/>
+      </w:pPr>
+      <w:rPr>
+        <w:rFonts w:ascii="Courier New" w:hAnsi="Courier New" w:cs="Courier New" w:hint="default"/>
+      </w:rPr>
+    </w:lvl>
+    <w:lvl w:ilvl="5" w:tplc="34090005" w:tentative="1">
+      <w:start w:val="1"/>
+      <w:numFmt w:val="bullet"/>
+      <w:lvlText w:val=""/>
+      <w:lvlJc w:val="left"/>
+      <w:pPr>
+        <w:ind w:left="5040" w:hanging="360"/>
+      </w:pPr>
+      <w:rPr>
+        <w:rFonts w:ascii="Wingdings" w:hAnsi="Wingdings" w:hint="default"/>
+      </w:rPr>
+    </w:lvl>
+    <w:lvl w:ilvl="6" w:tplc="34090001" w:tentative="1">
+      <w:start w:val="1"/>
+      <w:numFmt w:val="bullet"/>
+      <w:lvlText w:val=""/>
+      <w:lvlJc w:val="left"/>
+      <w:pPr>
+        <w:ind w:left="5760" w:hanging="360"/>
+      </w:pPr>
+      <w:rPr>
+        <w:rFonts w:ascii="Symbol" w:hAnsi="Symbol" w:hint="default"/>
+      </w:rPr>
+    </w:lvl>
+    <w:lvl w:ilvl="7" w:tplc="34090003" w:tentative="1">
+      <w:start w:val="1"/>
+      <w:numFmt w:val="bullet"/>
+      <w:lvlText w:val="o"/>
+      <w:lvlJc w:val="left"/>
+      <w:pPr>
+        <w:ind w:left="6480" w:hanging="360"/>
+      </w:pPr>
+      <w:rPr>
+        <w:rFonts w:ascii="Courier New" w:hAnsi="Courier New" w:cs="Courier New" w:hint="default"/>
+      </w:rPr>
+    </w:lvl>
+    <w:lvl w:ilvl="8" w:tplc="34090005" w:tentative="1">
+      <w:start w:val="1"/>
+      <w:numFmt w:val="bullet"/>
+      <w:lvlText w:val=""/>
+      <w:lvlJc w:val="left"/>
+      <w:pPr>
+        <w:ind w:left="7200" w:hanging="360"/>
+      </w:pPr>
+      <w:rPr>
+        <w:rFonts w:ascii="Wingdings" w:hAnsi="Wingdings" w:hint="default"/>
+      </w:rPr>
+    </w:lvl>
+  </w:abstractNum>
+  <w:num w:numId="1">
+    <w:abstractNumId w:val="1"/>
+  </w:num>
+  <w:num w:numId="2">
+    <w:abstractNumId w:val="0"/>
+  </w:num>
+</w:numbering>
 </file>
 
 <file path=word/styles.xml><?xml version="1.0" encoding="utf-8"?>
@@ -2460,6 +5073,17 @@
     <w:semiHidden/>
     <w:unhideWhenUsed/>
   </w:style>
+  <w:style w:type="paragraph" w:styleId="ListParagraph">
+    <w:name w:val="List Paragraph"/>
+    <w:basedOn w:val="Normal"/>
+    <w:uiPriority w:val="34"/>
+    <w:qFormat/>
+    <w:rsid w:val="00CD3F65"/>
+    <w:pPr>
+      <w:ind w:left="720"/>
+      <w:contextualSpacing/>
+    </w:pPr>
+  </w:style>
 </w:styles>
 </file>
 
